--- a/Files/Проект А. В. Баранова 'Работа и создание сайта'.docx
+++ b/Files/Проект А. В. Баранова 'Работа и создание сайта'.docx
@@ -496,15 +496,41 @@
           <w:sz w:val="28"/>
           <w:szCs w:val="28"/>
         </w:rPr>
-      </w:pPr>
-      <w:r>
-        <w:rPr>
-          <w:rFonts w:ascii="Times New Roman" w:hAnsi="Times New Roman" w:cs="Times New Roman"/>
-          <w:sz w:val="28"/>
-          <w:szCs w:val="28"/>
-        </w:rPr>
-        <w:t>Воронеж, 2022</w:t>
-      </w:r>
+        <w:sectPr>
+          <w:footerReference w:type="default" r:id="rId8"/>
+          <w:pgSz w:w="11906" w:h="16838"/>
+          <w:pgMar w:top="1134" w:right="850" w:bottom="1134" w:left="1701" w:header="708" w:footer="708" w:gutter="0"/>
+          <w:cols w:space="708"/>
+          <w:titlePg/>
+          <w:docGrid w:linePitch="360"/>
+        </w:sectPr>
+      </w:pPr>
+      <w:r>
+        <w:rPr>
+          <w:rFonts w:ascii="Times New Roman" w:hAnsi="Times New Roman" w:cs="Times New Roman"/>
+          <w:sz w:val="28"/>
+          <w:szCs w:val="28"/>
+        </w:rPr>
+        <w:t>Воронеж, 202</w:t>
+      </w:r>
+      <w:r>
+        <w:rPr>
+          <w:rFonts w:ascii="Times New Roman" w:hAnsi="Times New Roman" w:cs="Times New Roman"/>
+          <w:sz w:val="28"/>
+          <w:szCs w:val="28"/>
+        </w:rPr>
+        <w:t>2</w:t>
+      </w:r>
+    </w:p>
+    <w:p>
+      <w:pPr>
+        <w:spacing w:after="30" w:line="276" w:lineRule="auto"/>
+        <w:rPr>
+          <w:rFonts w:ascii="Times New Roman" w:hAnsi="Times New Roman" w:cs="Times New Roman"/>
+          <w:sz w:val="28"/>
+          <w:szCs w:val="28"/>
+        </w:rPr>
+      </w:pPr>
     </w:p>
     <w:p>
       <w:pPr>
@@ -526,7 +552,6 @@
           <w:sz w:val="28"/>
           <w:szCs w:val="28"/>
         </w:rPr>
-        <w:lastRenderedPageBreak/>
         <w:t>Содержание</w:t>
       </w:r>
     </w:p>
@@ -1126,6 +1151,22 @@
           <w:sz w:val="28"/>
           <w:szCs w:val="28"/>
         </w:rPr>
+        <w:sectPr>
+          <w:pgSz w:w="11906" w:h="16838"/>
+          <w:pgMar w:top="1134" w:right="850" w:bottom="1134" w:left="1701" w:header="708" w:footer="708" w:gutter="0"/>
+          <w:cols w:space="708"/>
+          <w:docGrid w:linePitch="360"/>
+        </w:sectPr>
+      </w:pPr>
+    </w:p>
+    <w:p>
+      <w:pPr>
+        <w:spacing w:after="30" w:line="276" w:lineRule="auto"/>
+        <w:rPr>
+          <w:rFonts w:ascii="Times New Roman" w:hAnsi="Times New Roman" w:cs="Times New Roman"/>
+          <w:sz w:val="28"/>
+          <w:szCs w:val="28"/>
+        </w:rPr>
       </w:pPr>
     </w:p>
     <w:p>
@@ -1247,6 +1288,38 @@
         </w:rPr>
         <w:t xml:space="preserve"> как работают и появляются сайты.</w:t>
       </w:r>
+      <w:r>
+        <w:rPr>
+          <w:rFonts w:ascii="Times New Roman" w:hAnsi="Times New Roman" w:cs="Times New Roman"/>
+          <w:sz w:val="28"/>
+          <w:szCs w:val="28"/>
+        </w:rPr>
+        <w:t xml:space="preserve"> </w:t>
+      </w:r>
+      <w:r>
+        <w:rPr>
+          <w:rFonts w:ascii="Times New Roman" w:hAnsi="Times New Roman" w:cs="Times New Roman"/>
+          <w:sz w:val="28"/>
+          <w:szCs w:val="28"/>
+        </w:rPr>
+        <w:t>Как задачу данного проекта</w:t>
+      </w:r>
+      <w:r>
+        <w:rPr>
+          <w:rFonts w:ascii="Times New Roman" w:hAnsi="Times New Roman" w:cs="Times New Roman"/>
+          <w:sz w:val="28"/>
+          <w:szCs w:val="28"/>
+        </w:rPr>
+        <w:t>,</w:t>
+      </w:r>
+      <w:r>
+        <w:rPr>
+          <w:rFonts w:ascii="Times New Roman" w:hAnsi="Times New Roman" w:cs="Times New Roman"/>
+          <w:sz w:val="28"/>
+          <w:szCs w:val="28"/>
+        </w:rPr>
+        <w:t xml:space="preserve"> я ставлю создать 2 сайта разными способами.</w:t>
+      </w:r>
     </w:p>
     <w:p>
       <w:pPr>
@@ -1582,576 +1655,7 @@
         </w:rPr>
         <w:t>История</w:t>
       </w:r>
-    </w:p>
-    <w:p>
-      <w:pPr>
-        <w:spacing w:after="30" w:line="276" w:lineRule="auto"/>
-        <w:jc w:val="center"/>
-        <w:rPr>
-          <w:rFonts w:ascii="Times New Roman" w:hAnsi="Times New Roman" w:cs="Times New Roman"/>
-          <w:b/>
-          <w:bCs/>
-          <w:sz w:val="28"/>
-          <w:szCs w:val="28"/>
-        </w:rPr>
-      </w:pPr>
-      <w:r>
-        <w:rPr>
-          <w:rFonts w:ascii="Times New Roman" w:hAnsi="Times New Roman" w:cs="Times New Roman"/>
-          <w:b/>
-          <w:bCs/>
-          <w:sz w:val="28"/>
-          <w:szCs w:val="28"/>
-        </w:rPr>
-        <w:t xml:space="preserve">Прототип </w:t>
-      </w:r>
-      <w:r>
-        <w:rPr>
-          <w:rFonts w:ascii="Times New Roman" w:hAnsi="Times New Roman" w:cs="Times New Roman"/>
-          <w:b/>
-          <w:bCs/>
-          <w:sz w:val="28"/>
-          <w:szCs w:val="28"/>
-        </w:rPr>
-        <w:t>Всемирной паутины</w:t>
-      </w:r>
-    </w:p>
-    <w:p>
-      <w:pPr>
-        <w:spacing w:after="30" w:line="276" w:lineRule="auto"/>
-        <w:jc w:val="both"/>
-        <w:rPr>
-          <w:rFonts w:ascii="Times New Roman" w:hAnsi="Times New Roman" w:cs="Times New Roman"/>
-          <w:sz w:val="28"/>
-          <w:szCs w:val="28"/>
-        </w:rPr>
-      </w:pPr>
-      <w:r>
-        <w:rPr>
-          <w:rFonts w:ascii="Times New Roman" w:hAnsi="Times New Roman" w:cs="Times New Roman"/>
-          <w:sz w:val="28"/>
-          <w:szCs w:val="28"/>
-        </w:rPr>
-        <w:t xml:space="preserve">   </w:t>
-      </w:r>
-      <w:r>
-        <w:rPr>
-          <w:rFonts w:ascii="Times New Roman" w:hAnsi="Times New Roman" w:cs="Times New Roman"/>
-          <w:sz w:val="28"/>
-          <w:szCs w:val="28"/>
-        </w:rPr>
-        <w:t xml:space="preserve">История интернета начинается в 60-годы XX века. Впервые </w:t>
-      </w:r>
-      <w:r>
-        <w:rPr>
-          <w:rFonts w:ascii="Times New Roman" w:hAnsi="Times New Roman" w:cs="Times New Roman"/>
-          <w:sz w:val="28"/>
-          <w:szCs w:val="28"/>
-        </w:rPr>
-        <w:t>определение</w:t>
-      </w:r>
-      <w:r>
-        <w:rPr>
-          <w:rFonts w:ascii="Times New Roman" w:hAnsi="Times New Roman" w:cs="Times New Roman"/>
-          <w:sz w:val="28"/>
-          <w:szCs w:val="28"/>
-        </w:rPr>
-        <w:t xml:space="preserve"> описал Джозеф Карл Робнетт Ликлайдер – американский ученый</w:t>
-      </w:r>
-      <w:r>
-        <w:rPr>
-          <w:rFonts w:ascii="Times New Roman" w:hAnsi="Times New Roman" w:cs="Times New Roman"/>
-          <w:sz w:val="28"/>
-          <w:szCs w:val="28"/>
-        </w:rPr>
-        <w:t xml:space="preserve"> с</w:t>
-      </w:r>
-      <w:r>
-        <w:rPr>
-          <w:rFonts w:ascii="Times New Roman" w:hAnsi="Times New Roman" w:cs="Times New Roman"/>
-          <w:sz w:val="28"/>
-          <w:szCs w:val="28"/>
-        </w:rPr>
-        <w:t xml:space="preserve"> назва</w:t>
-      </w:r>
-      <w:r>
-        <w:rPr>
-          <w:rFonts w:ascii="Times New Roman" w:hAnsi="Times New Roman" w:cs="Times New Roman"/>
-          <w:sz w:val="28"/>
-          <w:szCs w:val="28"/>
-        </w:rPr>
-        <w:t xml:space="preserve">нием </w:t>
-      </w:r>
-      <w:r>
-        <w:rPr>
-          <w:rFonts w:ascii="Times New Roman" w:hAnsi="Times New Roman" w:cs="Times New Roman"/>
-          <w:sz w:val="28"/>
-          <w:szCs w:val="28"/>
-        </w:rPr>
-        <w:t>«Галактическая сеть».</w:t>
-      </w:r>
-    </w:p>
-    <w:p>
-      <w:pPr>
-        <w:spacing w:after="30" w:line="276" w:lineRule="auto"/>
-        <w:jc w:val="both"/>
-        <w:rPr>
-          <w:rFonts w:ascii="Times New Roman" w:hAnsi="Times New Roman" w:cs="Times New Roman"/>
-          <w:sz w:val="28"/>
-          <w:szCs w:val="28"/>
-        </w:rPr>
-      </w:pPr>
-      <w:r>
-        <w:rPr>
-          <w:rFonts w:ascii="Times New Roman" w:hAnsi="Times New Roman" w:cs="Times New Roman"/>
-          <w:sz w:val="28"/>
-          <w:szCs w:val="28"/>
-        </w:rPr>
-        <w:t xml:space="preserve">   </w:t>
-      </w:r>
-      <w:r>
-        <w:rPr>
-          <w:rFonts w:ascii="Times New Roman" w:hAnsi="Times New Roman" w:cs="Times New Roman"/>
-          <w:sz w:val="28"/>
-          <w:szCs w:val="28"/>
-        </w:rPr>
-        <w:t>В 1969 агентство DARPA начало создавать экспериментальную сеть «с коммутацией пакетов» и назвали ее ARPANET.</w:t>
-      </w:r>
-    </w:p>
-    <w:p>
-      <w:pPr>
-        <w:spacing w:after="30" w:line="276" w:lineRule="auto"/>
-        <w:jc w:val="both"/>
-        <w:rPr>
-          <w:rFonts w:ascii="Times New Roman" w:hAnsi="Times New Roman" w:cs="Times New Roman"/>
-          <w:sz w:val="28"/>
-          <w:szCs w:val="28"/>
-        </w:rPr>
-      </w:pPr>
-      <w:r>
-        <w:rPr>
-          <w:rFonts w:ascii="Times New Roman" w:hAnsi="Times New Roman" w:cs="Times New Roman"/>
-          <w:sz w:val="28"/>
-          <w:szCs w:val="28"/>
-        </w:rPr>
-        <w:t xml:space="preserve">   </w:t>
-      </w:r>
-      <w:r>
-        <w:rPr>
-          <w:rFonts w:ascii="Times New Roman" w:hAnsi="Times New Roman" w:cs="Times New Roman"/>
-          <w:sz w:val="28"/>
-          <w:szCs w:val="28"/>
-        </w:rPr>
-        <w:t>Коммутация пакетов - способ передачи данных по сети, принцип работы очень простой: делим информацию на маленькие пакеты и отправляем их независимо друг от друга. Это нужно для надёжности, скорости и эффективности.</w:t>
-      </w:r>
-    </w:p>
-    <w:p>
-      <w:pPr>
-        <w:spacing w:after="30" w:line="276" w:lineRule="auto"/>
-        <w:jc w:val="both"/>
-        <w:rPr>
-          <w:rFonts w:ascii="Times New Roman" w:hAnsi="Times New Roman" w:cs="Times New Roman"/>
-          <w:sz w:val="28"/>
-          <w:szCs w:val="28"/>
-        </w:rPr>
-      </w:pPr>
-      <w:r>
-        <w:rPr>
-          <w:rFonts w:ascii="Times New Roman" w:hAnsi="Times New Roman" w:cs="Times New Roman"/>
-          <w:sz w:val="28"/>
-          <w:szCs w:val="28"/>
-        </w:rPr>
-        <w:t xml:space="preserve">   </w:t>
-      </w:r>
-      <w:r>
-        <w:rPr>
-          <w:rFonts w:ascii="Times New Roman" w:hAnsi="Times New Roman" w:cs="Times New Roman"/>
-          <w:sz w:val="28"/>
-          <w:szCs w:val="28"/>
-        </w:rPr>
-        <w:t>В декабре 1970 года Network Working Group придумала протокол управления сетью, а в 1971 - 1972 его реализовали в ARPANET.</w:t>
-      </w:r>
-      <w:r>
-        <w:rPr>
-          <w:rFonts w:ascii="Times New Roman" w:hAnsi="Times New Roman" w:cs="Times New Roman"/>
-          <w:sz w:val="28"/>
-          <w:szCs w:val="28"/>
-        </w:rPr>
-        <w:t xml:space="preserve"> </w:t>
-      </w:r>
-      <w:r>
-        <w:rPr>
-          <w:rFonts w:ascii="Times New Roman" w:hAnsi="Times New Roman" w:cs="Times New Roman"/>
-          <w:sz w:val="28"/>
-          <w:szCs w:val="28"/>
-        </w:rPr>
-        <w:t>Из-за</w:t>
-      </w:r>
-      <w:r>
-        <w:rPr>
-          <w:rFonts w:ascii="Times New Roman" w:hAnsi="Times New Roman" w:cs="Times New Roman"/>
-          <w:sz w:val="28"/>
-          <w:szCs w:val="28"/>
-        </w:rPr>
-        <w:t xml:space="preserve"> этого</w:t>
-      </w:r>
-      <w:r>
-        <w:rPr>
-          <w:rFonts w:ascii="Times New Roman" w:hAnsi="Times New Roman" w:cs="Times New Roman"/>
-          <w:sz w:val="28"/>
-          <w:szCs w:val="28"/>
-        </w:rPr>
-        <w:t xml:space="preserve"> появилась возможность создавать сетевые приложения. Первым приложением стала электронная почта, её сделали в 1972-м.</w:t>
-      </w:r>
-    </w:p>
-    <w:p>
-      <w:pPr>
-        <w:spacing w:after="30" w:line="276" w:lineRule="auto"/>
-        <w:jc w:val="center"/>
-        <w:rPr>
-          <w:rFonts w:ascii="Times New Roman" w:hAnsi="Times New Roman" w:cs="Times New Roman"/>
-          <w:b/>
-          <w:bCs/>
-          <w:sz w:val="28"/>
-          <w:szCs w:val="28"/>
-        </w:rPr>
-      </w:pPr>
-      <w:r>
-        <w:rPr>
-          <w:rFonts w:ascii="Times New Roman" w:hAnsi="Times New Roman" w:cs="Times New Roman"/>
-          <w:b/>
-          <w:bCs/>
-          <w:sz w:val="28"/>
-          <w:szCs w:val="28"/>
-        </w:rPr>
-        <w:t>Всемирная паутина</w:t>
-      </w:r>
-      <w:r>
-        <w:rPr>
-          <w:rFonts w:ascii="Times New Roman" w:hAnsi="Times New Roman" w:cs="Times New Roman"/>
-          <w:b/>
-          <w:bCs/>
-          <w:sz w:val="28"/>
-          <w:szCs w:val="28"/>
-        </w:rPr>
-        <w:t xml:space="preserve"> нашего времени</w:t>
-      </w:r>
-    </w:p>
-    <w:p>
-      <w:pPr>
-        <w:spacing w:after="30" w:line="276" w:lineRule="auto"/>
-        <w:jc w:val="both"/>
-        <w:rPr>
-          <w:rFonts w:ascii="Times New Roman" w:hAnsi="Times New Roman" w:cs="Times New Roman"/>
-          <w:sz w:val="28"/>
-          <w:szCs w:val="28"/>
-        </w:rPr>
-      </w:pPr>
-      <w:r>
-        <w:rPr>
-          <w:rFonts w:ascii="Times New Roman" w:hAnsi="Times New Roman" w:cs="Times New Roman"/>
-          <w:sz w:val="28"/>
-          <w:szCs w:val="28"/>
-        </w:rPr>
-        <w:t xml:space="preserve">   </w:t>
-      </w:r>
-      <w:r>
-        <w:rPr>
-          <w:rFonts w:ascii="Times New Roman" w:hAnsi="Times New Roman" w:cs="Times New Roman"/>
-          <w:sz w:val="28"/>
-          <w:szCs w:val="28"/>
-        </w:rPr>
-        <w:t>Паутину</w:t>
-      </w:r>
-      <w:r>
-        <w:rPr>
-          <w:rFonts w:ascii="Times New Roman" w:hAnsi="Times New Roman" w:cs="Times New Roman"/>
-          <w:sz w:val="28"/>
-          <w:szCs w:val="28"/>
-        </w:rPr>
-        <w:t>, как</w:t>
-      </w:r>
-      <w:r>
-        <w:rPr>
-          <w:rFonts w:ascii="Times New Roman" w:hAnsi="Times New Roman" w:cs="Times New Roman"/>
-          <w:sz w:val="28"/>
-          <w:szCs w:val="28"/>
-        </w:rPr>
-        <w:t>ую</w:t>
-      </w:r>
-      <w:r>
-        <w:rPr>
-          <w:rFonts w:ascii="Times New Roman" w:hAnsi="Times New Roman" w:cs="Times New Roman"/>
-          <w:sz w:val="28"/>
-          <w:szCs w:val="28"/>
-        </w:rPr>
-        <w:t xml:space="preserve"> мы </w:t>
-      </w:r>
-      <w:r>
-        <w:rPr>
-          <w:rFonts w:ascii="Times New Roman" w:hAnsi="Times New Roman" w:cs="Times New Roman"/>
-          <w:sz w:val="28"/>
-          <w:szCs w:val="28"/>
-        </w:rPr>
-        <w:t>ее</w:t>
-      </w:r>
-      <w:r>
-        <w:rPr>
-          <w:rFonts w:ascii="Times New Roman" w:hAnsi="Times New Roman" w:cs="Times New Roman"/>
-          <w:sz w:val="28"/>
-          <w:szCs w:val="28"/>
-        </w:rPr>
-        <w:t xml:space="preserve"> знаем, придумал Тим Бернерс-Ли. Он изобрёл технологии URI/URL, HTTP, и HTML.</w:t>
-      </w:r>
-    </w:p>
-    <w:p>
-      <w:pPr>
-        <w:spacing w:after="30" w:line="276" w:lineRule="auto"/>
-        <w:jc w:val="both"/>
-        <w:rPr>
-          <w:rFonts w:ascii="Times New Roman" w:hAnsi="Times New Roman" w:cs="Times New Roman"/>
-          <w:sz w:val="28"/>
-          <w:szCs w:val="28"/>
-        </w:rPr>
-      </w:pPr>
-      <w:r>
-        <w:rPr>
-          <w:rFonts w:ascii="Times New Roman" w:hAnsi="Times New Roman" w:cs="Times New Roman"/>
-          <w:sz w:val="28"/>
-          <w:szCs w:val="28"/>
-        </w:rPr>
-        <w:t xml:space="preserve">   </w:t>
-      </w:r>
-      <w:r>
-        <w:rPr>
-          <w:rFonts w:ascii="Times New Roman" w:hAnsi="Times New Roman" w:cs="Times New Roman"/>
-          <w:sz w:val="28"/>
-          <w:szCs w:val="28"/>
-        </w:rPr>
-        <w:t xml:space="preserve">Первая важная технология, которая позволила появиться интернету - URL. Она </w:t>
-      </w:r>
-      <w:r>
-        <w:rPr>
-          <w:rFonts w:ascii="Tahoma" w:hAnsi="Tahoma" w:cs="Tahoma"/>
-          <w:sz w:val="28"/>
-          <w:szCs w:val="28"/>
-        </w:rPr>
-        <w:t>﻿</w:t>
-      </w:r>
-      <w:r>
-        <w:rPr>
-          <w:rFonts w:ascii="Times New Roman" w:hAnsi="Times New Roman" w:cs="Times New Roman"/>
-          <w:sz w:val="28"/>
-          <w:szCs w:val="28"/>
-        </w:rPr>
-        <w:t xml:space="preserve">применяется для обозначения адресов почти всех ресурсов Интернета: сайты и </w:t>
-      </w:r>
-      <w:r>
-        <w:rPr>
-          <w:rFonts w:ascii="Tahoma" w:hAnsi="Tahoma" w:cs="Tahoma"/>
-          <w:sz w:val="28"/>
-          <w:szCs w:val="28"/>
-        </w:rPr>
-        <w:t>﻿</w:t>
-      </w:r>
-      <w:r>
-        <w:rPr>
-          <w:rFonts w:ascii="Times New Roman" w:hAnsi="Times New Roman" w:cs="Times New Roman"/>
-          <w:sz w:val="28"/>
-          <w:szCs w:val="28"/>
-        </w:rPr>
-        <w:t xml:space="preserve">сервера </w:t>
-      </w:r>
-      <w:r>
-        <w:rPr>
-          <w:rFonts w:ascii="Tahoma" w:hAnsi="Tahoma" w:cs="Tahoma"/>
-          <w:sz w:val="28"/>
-          <w:szCs w:val="28"/>
-        </w:rPr>
-        <w:t>﻿</w:t>
-      </w:r>
-      <w:r>
-        <w:rPr>
-          <w:rFonts w:ascii="Times New Roman" w:hAnsi="Times New Roman" w:cs="Times New Roman"/>
-          <w:sz w:val="28"/>
-          <w:szCs w:val="28"/>
-        </w:rPr>
-        <w:t xml:space="preserve">приложений вроде </w:t>
-      </w:r>
-      <w:r>
-        <w:rPr>
-          <w:rFonts w:ascii="Tahoma" w:hAnsi="Tahoma" w:cs="Tahoma"/>
-          <w:sz w:val="28"/>
-          <w:szCs w:val="28"/>
-        </w:rPr>
-        <w:t>﻿</w:t>
-      </w:r>
-      <w:r>
-        <w:rPr>
-          <w:rFonts w:ascii="Times New Roman" w:hAnsi="Times New Roman" w:cs="Times New Roman"/>
-          <w:sz w:val="28"/>
-          <w:szCs w:val="28"/>
-        </w:rPr>
-        <w:t xml:space="preserve">электронной почты. </w:t>
-      </w:r>
-      <w:r>
-        <w:rPr>
-          <w:rFonts w:ascii="Tahoma" w:hAnsi="Tahoma" w:cs="Tahoma"/>
-          <w:sz w:val="28"/>
-          <w:szCs w:val="28"/>
-        </w:rPr>
-        <w:t>﻿</w:t>
-      </w:r>
-      <w:r>
-        <w:rPr>
-          <w:rFonts w:ascii="Times New Roman" w:hAnsi="Times New Roman" w:cs="Times New Roman"/>
-          <w:sz w:val="28"/>
-          <w:szCs w:val="28"/>
-        </w:rPr>
-        <w:t>URL сочетает в себе две технологии:</w:t>
-      </w:r>
-    </w:p>
-    <w:p>
-      <w:pPr>
-        <w:spacing w:after="30" w:line="276" w:lineRule="auto"/>
-        <w:jc w:val="both"/>
-        <w:rPr>
-          <w:rFonts w:ascii="Times New Roman" w:hAnsi="Times New Roman" w:cs="Times New Roman"/>
-          <w:sz w:val="28"/>
-          <w:szCs w:val="28"/>
-        </w:rPr>
-      </w:pPr>
-      <w:r>
-        <w:rPr>
-          <w:rFonts w:ascii="Times New Roman" w:hAnsi="Times New Roman" w:cs="Times New Roman"/>
-          <w:sz w:val="28"/>
-          <w:szCs w:val="28"/>
-        </w:rPr>
-        <w:t xml:space="preserve">   </w:t>
-      </w:r>
-      <w:r>
-        <w:rPr>
-          <w:rFonts w:ascii="Times New Roman" w:hAnsi="Times New Roman" w:cs="Times New Roman"/>
-          <w:sz w:val="28"/>
-          <w:szCs w:val="28"/>
-        </w:rPr>
-        <w:t>URI - стандарт записи уникального адреса. Например, адрес сайта это URI: http://google.com</w:t>
-      </w:r>
-    </w:p>
-    <w:p>
-      <w:pPr>
-        <w:spacing w:after="30" w:line="276" w:lineRule="auto"/>
-        <w:jc w:val="both"/>
-        <w:rPr>
-          <w:rFonts w:ascii="Times New Roman" w:hAnsi="Times New Roman" w:cs="Times New Roman"/>
-          <w:sz w:val="28"/>
-          <w:szCs w:val="28"/>
-        </w:rPr>
-      </w:pPr>
-      <w:r>
-        <w:rPr>
-          <w:rFonts w:ascii="Times New Roman" w:hAnsi="Times New Roman" w:cs="Times New Roman"/>
-          <w:sz w:val="28"/>
-          <w:szCs w:val="28"/>
-        </w:rPr>
-        <w:t xml:space="preserve">   </w:t>
-      </w:r>
-      <w:r>
-        <w:rPr>
-          <w:rFonts w:ascii="Times New Roman" w:hAnsi="Times New Roman" w:cs="Times New Roman"/>
-          <w:sz w:val="28"/>
-          <w:szCs w:val="28"/>
-        </w:rPr>
-        <w:t>DNS - система доменных имён. У любого устройства в сети есть свой числовой адрес, он называется IP-адрес. Но людям удобнее запоминать буквы - доменные имена. DNS просто помогает найти IP-адрес по доменному имени. Пример: 173.194.44.40 это IP-адрес, а google.com - доменное имя, которое ему соответствует.</w:t>
-      </w:r>
-    </w:p>
-    <w:p>
-      <w:pPr>
-        <w:spacing w:after="30" w:line="276" w:lineRule="auto"/>
-        <w:rPr>
-          <w:rFonts w:ascii="Times New Roman" w:hAnsi="Times New Roman" w:cs="Times New Roman"/>
-          <w:sz w:val="28"/>
-          <w:szCs w:val="28"/>
-        </w:rPr>
-      </w:pPr>
-    </w:p>
-    <w:p>
-      <w:pPr>
-        <w:spacing w:after="30" w:line="276" w:lineRule="auto"/>
-        <w:rPr>
-          <w:rFonts w:ascii="Times New Roman" w:hAnsi="Times New Roman" w:cs="Times New Roman"/>
-          <w:sz w:val="28"/>
-          <w:szCs w:val="28"/>
-        </w:rPr>
-      </w:pPr>
-    </w:p>
-    <w:p>
-      <w:pPr>
-        <w:spacing w:after="30" w:line="276" w:lineRule="auto"/>
-        <w:rPr>
-          <w:rFonts w:ascii="Times New Roman" w:hAnsi="Times New Roman" w:cs="Times New Roman"/>
-          <w:sz w:val="28"/>
-          <w:szCs w:val="28"/>
-        </w:rPr>
-      </w:pPr>
-    </w:p>
-    <w:p>
-      <w:pPr>
-        <w:spacing w:after="30" w:line="276" w:lineRule="auto"/>
-        <w:rPr>
-          <w:rFonts w:ascii="Times New Roman" w:hAnsi="Times New Roman" w:cs="Times New Roman"/>
-          <w:sz w:val="28"/>
-          <w:szCs w:val="28"/>
-        </w:rPr>
-      </w:pPr>
-    </w:p>
-    <w:p>
-      <w:pPr>
-        <w:spacing w:after="30" w:line="276" w:lineRule="auto"/>
-        <w:rPr>
-          <w:rFonts w:ascii="Times New Roman" w:hAnsi="Times New Roman" w:cs="Times New Roman"/>
-          <w:sz w:val="28"/>
-          <w:szCs w:val="28"/>
-        </w:rPr>
-      </w:pPr>
-    </w:p>
-    <w:p>
-      <w:pPr>
-        <w:spacing w:after="30" w:line="276" w:lineRule="auto"/>
-        <w:jc w:val="center"/>
-        <w:rPr>
-          <w:rFonts w:ascii="Times New Roman" w:hAnsi="Times New Roman" w:cs="Times New Roman"/>
-          <w:sz w:val="28"/>
-          <w:szCs w:val="28"/>
-        </w:rPr>
-      </w:pPr>
-    </w:p>
-    <w:p>
-      <w:pPr>
-        <w:spacing w:after="30" w:line="276" w:lineRule="auto"/>
-        <w:jc w:val="center"/>
-        <w:rPr>
-          <w:rFonts w:ascii="Times New Roman" w:hAnsi="Times New Roman" w:cs="Times New Roman"/>
-          <w:sz w:val="28"/>
-          <w:szCs w:val="28"/>
-        </w:rPr>
-      </w:pPr>
-    </w:p>
-    <w:p>
-      <w:pPr>
-        <w:spacing w:after="30" w:line="276" w:lineRule="auto"/>
-        <w:jc w:val="center"/>
-        <w:rPr>
-          <w:rFonts w:ascii="Times New Roman" w:hAnsi="Times New Roman" w:cs="Times New Roman"/>
-          <w:sz w:val="28"/>
-          <w:szCs w:val="28"/>
-        </w:rPr>
-      </w:pPr>
-    </w:p>
-    <w:p>
-      <w:pPr>
-        <w:spacing w:after="30" w:line="276" w:lineRule="auto"/>
-        <w:jc w:val="center"/>
+      <w:r>
         <w:rPr>
           <w:rFonts w:ascii="Times New Roman" w:hAnsi="Times New Roman" w:cs="Times New Roman"/>
           <w:b/>
@@ -2161,8 +1665,578 @@
           <w:sz w:val="28"/>
           <w:szCs w:val="28"/>
         </w:rPr>
-      </w:pPr>
-      <w:r>
+        <w:t xml:space="preserve"> возникновения Интернета</w:t>
+      </w:r>
+    </w:p>
+    <w:p>
+      <w:pPr>
+        <w:spacing w:after="30" w:line="276" w:lineRule="auto"/>
+        <w:jc w:val="center"/>
+        <w:rPr>
+          <w:rFonts w:ascii="Times New Roman" w:hAnsi="Times New Roman" w:cs="Times New Roman"/>
+          <w:b/>
+          <w:bCs/>
+          <w:sz w:val="28"/>
+          <w:szCs w:val="28"/>
+        </w:rPr>
+      </w:pPr>
+      <w:r>
+        <w:rPr>
+          <w:rFonts w:ascii="Times New Roman" w:hAnsi="Times New Roman" w:cs="Times New Roman"/>
+          <w:b/>
+          <w:bCs/>
+          <w:sz w:val="28"/>
+          <w:szCs w:val="28"/>
+        </w:rPr>
+        <w:t xml:space="preserve">Прототип </w:t>
+      </w:r>
+      <w:r>
+        <w:rPr>
+          <w:rFonts w:ascii="Times New Roman" w:hAnsi="Times New Roman" w:cs="Times New Roman"/>
+          <w:b/>
+          <w:bCs/>
+          <w:sz w:val="28"/>
+          <w:szCs w:val="28"/>
+        </w:rPr>
+        <w:t>Всемирной паутины</w:t>
+      </w:r>
+    </w:p>
+    <w:p>
+      <w:pPr>
+        <w:spacing w:after="30" w:line="276" w:lineRule="auto"/>
+        <w:jc w:val="both"/>
+        <w:rPr>
+          <w:rFonts w:ascii="Times New Roman" w:hAnsi="Times New Roman" w:cs="Times New Roman"/>
+          <w:sz w:val="28"/>
+          <w:szCs w:val="28"/>
+        </w:rPr>
+      </w:pPr>
+      <w:r>
+        <w:rPr>
+          <w:rFonts w:ascii="Times New Roman" w:hAnsi="Times New Roman" w:cs="Times New Roman"/>
+          <w:sz w:val="28"/>
+          <w:szCs w:val="28"/>
+        </w:rPr>
+        <w:t xml:space="preserve">   </w:t>
+      </w:r>
+      <w:r>
+        <w:rPr>
+          <w:rFonts w:ascii="Times New Roman" w:hAnsi="Times New Roman" w:cs="Times New Roman"/>
+          <w:sz w:val="28"/>
+          <w:szCs w:val="28"/>
+        </w:rPr>
+        <w:t xml:space="preserve">История интернета начинается в 60-годы XX века. Впервые </w:t>
+      </w:r>
+      <w:r>
+        <w:rPr>
+          <w:rFonts w:ascii="Times New Roman" w:hAnsi="Times New Roman" w:cs="Times New Roman"/>
+          <w:sz w:val="28"/>
+          <w:szCs w:val="28"/>
+        </w:rPr>
+        <w:t>определение</w:t>
+      </w:r>
+      <w:r>
+        <w:rPr>
+          <w:rFonts w:ascii="Times New Roman" w:hAnsi="Times New Roman" w:cs="Times New Roman"/>
+          <w:sz w:val="28"/>
+          <w:szCs w:val="28"/>
+        </w:rPr>
+        <w:t xml:space="preserve"> описал Джозеф Карл Робнетт Ликлайдер – американский ученый</w:t>
+      </w:r>
+      <w:r>
+        <w:rPr>
+          <w:rFonts w:ascii="Times New Roman" w:hAnsi="Times New Roman" w:cs="Times New Roman"/>
+          <w:sz w:val="28"/>
+          <w:szCs w:val="28"/>
+        </w:rPr>
+        <w:t xml:space="preserve"> с</w:t>
+      </w:r>
+      <w:r>
+        <w:rPr>
+          <w:rFonts w:ascii="Times New Roman" w:hAnsi="Times New Roman" w:cs="Times New Roman"/>
+          <w:sz w:val="28"/>
+          <w:szCs w:val="28"/>
+        </w:rPr>
+        <w:t xml:space="preserve"> назва</w:t>
+      </w:r>
+      <w:r>
+        <w:rPr>
+          <w:rFonts w:ascii="Times New Roman" w:hAnsi="Times New Roman" w:cs="Times New Roman"/>
+          <w:sz w:val="28"/>
+          <w:szCs w:val="28"/>
+        </w:rPr>
+        <w:t xml:space="preserve">нием </w:t>
+      </w:r>
+      <w:r>
+        <w:rPr>
+          <w:rFonts w:ascii="Times New Roman" w:hAnsi="Times New Roman" w:cs="Times New Roman"/>
+          <w:sz w:val="28"/>
+          <w:szCs w:val="28"/>
+        </w:rPr>
+        <w:t>«Галактическая сеть».</w:t>
+      </w:r>
+    </w:p>
+    <w:p>
+      <w:pPr>
+        <w:spacing w:after="30" w:line="276" w:lineRule="auto"/>
+        <w:jc w:val="both"/>
+        <w:rPr>
+          <w:rFonts w:ascii="Times New Roman" w:hAnsi="Times New Roman" w:cs="Times New Roman"/>
+          <w:sz w:val="28"/>
+          <w:szCs w:val="28"/>
+        </w:rPr>
+      </w:pPr>
+      <w:r>
+        <w:rPr>
+          <w:rFonts w:ascii="Times New Roman" w:hAnsi="Times New Roman" w:cs="Times New Roman"/>
+          <w:sz w:val="28"/>
+          <w:szCs w:val="28"/>
+        </w:rPr>
+        <w:t xml:space="preserve">   </w:t>
+      </w:r>
+      <w:r>
+        <w:rPr>
+          <w:rFonts w:ascii="Times New Roman" w:hAnsi="Times New Roman" w:cs="Times New Roman"/>
+          <w:sz w:val="28"/>
+          <w:szCs w:val="28"/>
+        </w:rPr>
+        <w:t>В 1969 агентство DARPA начало создавать экспериментальную сеть «с коммутацией пакетов» и назвали ее ARPANET.</w:t>
+      </w:r>
+    </w:p>
+    <w:p>
+      <w:pPr>
+        <w:spacing w:after="30" w:line="276" w:lineRule="auto"/>
+        <w:jc w:val="both"/>
+        <w:rPr>
+          <w:rFonts w:ascii="Times New Roman" w:hAnsi="Times New Roman" w:cs="Times New Roman"/>
+          <w:sz w:val="28"/>
+          <w:szCs w:val="28"/>
+        </w:rPr>
+      </w:pPr>
+      <w:r>
+        <w:rPr>
+          <w:rFonts w:ascii="Times New Roman" w:hAnsi="Times New Roman" w:cs="Times New Roman"/>
+          <w:sz w:val="28"/>
+          <w:szCs w:val="28"/>
+        </w:rPr>
+        <w:t xml:space="preserve">   </w:t>
+      </w:r>
+      <w:r>
+        <w:rPr>
+          <w:rFonts w:ascii="Times New Roman" w:hAnsi="Times New Roman" w:cs="Times New Roman"/>
+          <w:sz w:val="28"/>
+          <w:szCs w:val="28"/>
+        </w:rPr>
+        <w:t>Коммутация пакетов - способ передачи данных по сети, принцип работы очень простой: делим информацию на маленькие пакеты и отправляем их независимо друг от друга. Это нужно для надёжности, скорости и эффективности.</w:t>
+      </w:r>
+    </w:p>
+    <w:p>
+      <w:pPr>
+        <w:spacing w:after="30" w:line="276" w:lineRule="auto"/>
+        <w:jc w:val="both"/>
+        <w:rPr>
+          <w:rFonts w:ascii="Times New Roman" w:hAnsi="Times New Roman" w:cs="Times New Roman"/>
+          <w:sz w:val="28"/>
+          <w:szCs w:val="28"/>
+        </w:rPr>
+      </w:pPr>
+      <w:r>
+        <w:rPr>
+          <w:rFonts w:ascii="Times New Roman" w:hAnsi="Times New Roman" w:cs="Times New Roman"/>
+          <w:sz w:val="28"/>
+          <w:szCs w:val="28"/>
+        </w:rPr>
+        <w:t xml:space="preserve">   </w:t>
+      </w:r>
+      <w:r>
+        <w:rPr>
+          <w:rFonts w:ascii="Times New Roman" w:hAnsi="Times New Roman" w:cs="Times New Roman"/>
+          <w:sz w:val="28"/>
+          <w:szCs w:val="28"/>
+        </w:rPr>
+        <w:t>В декабре 1970 года Network Working Group придумала протокол управления сетью, а в 1971 - 1972 его реализовали в ARPANET.</w:t>
+      </w:r>
+      <w:r>
+        <w:rPr>
+          <w:rFonts w:ascii="Times New Roman" w:hAnsi="Times New Roman" w:cs="Times New Roman"/>
+          <w:sz w:val="28"/>
+          <w:szCs w:val="28"/>
+        </w:rPr>
+        <w:t xml:space="preserve"> </w:t>
+      </w:r>
+      <w:r>
+        <w:rPr>
+          <w:rFonts w:ascii="Times New Roman" w:hAnsi="Times New Roman" w:cs="Times New Roman"/>
+          <w:sz w:val="28"/>
+          <w:szCs w:val="28"/>
+        </w:rPr>
+        <w:t>Из-за</w:t>
+      </w:r>
+      <w:r>
+        <w:rPr>
+          <w:rFonts w:ascii="Times New Roman" w:hAnsi="Times New Roman" w:cs="Times New Roman"/>
+          <w:sz w:val="28"/>
+          <w:szCs w:val="28"/>
+        </w:rPr>
+        <w:t xml:space="preserve"> этого</w:t>
+      </w:r>
+      <w:r>
+        <w:rPr>
+          <w:rFonts w:ascii="Times New Roman" w:hAnsi="Times New Roman" w:cs="Times New Roman"/>
+          <w:sz w:val="28"/>
+          <w:szCs w:val="28"/>
+        </w:rPr>
+        <w:t xml:space="preserve"> появилась возможность создавать сетевые приложения. Первым приложением стала электронная почта, её сделали в 1972-м.</w:t>
+      </w:r>
+    </w:p>
+    <w:p>
+      <w:pPr>
+        <w:spacing w:after="30" w:line="276" w:lineRule="auto"/>
+        <w:jc w:val="center"/>
+        <w:rPr>
+          <w:rFonts w:ascii="Times New Roman" w:hAnsi="Times New Roman" w:cs="Times New Roman"/>
+          <w:b/>
+          <w:bCs/>
+          <w:sz w:val="28"/>
+          <w:szCs w:val="28"/>
+        </w:rPr>
+      </w:pPr>
+      <w:r>
+        <w:rPr>
+          <w:rFonts w:ascii="Times New Roman" w:hAnsi="Times New Roman" w:cs="Times New Roman"/>
+          <w:b/>
+          <w:bCs/>
+          <w:sz w:val="28"/>
+          <w:szCs w:val="28"/>
+        </w:rPr>
+        <w:t>Всемирная паутина</w:t>
+      </w:r>
+      <w:r>
+        <w:rPr>
+          <w:rFonts w:ascii="Times New Roman" w:hAnsi="Times New Roman" w:cs="Times New Roman"/>
+          <w:b/>
+          <w:bCs/>
+          <w:sz w:val="28"/>
+          <w:szCs w:val="28"/>
+        </w:rPr>
+        <w:t xml:space="preserve"> нашего времени</w:t>
+      </w:r>
+    </w:p>
+    <w:p>
+      <w:pPr>
+        <w:spacing w:after="30" w:line="276" w:lineRule="auto"/>
+        <w:jc w:val="both"/>
+        <w:rPr>
+          <w:rFonts w:ascii="Times New Roman" w:hAnsi="Times New Roman" w:cs="Times New Roman"/>
+          <w:sz w:val="28"/>
+          <w:szCs w:val="28"/>
+        </w:rPr>
+      </w:pPr>
+      <w:r>
+        <w:rPr>
+          <w:rFonts w:ascii="Times New Roman" w:hAnsi="Times New Roman" w:cs="Times New Roman"/>
+          <w:sz w:val="28"/>
+          <w:szCs w:val="28"/>
+        </w:rPr>
+        <w:t xml:space="preserve">   </w:t>
+      </w:r>
+      <w:r>
+        <w:rPr>
+          <w:rFonts w:ascii="Times New Roman" w:hAnsi="Times New Roman" w:cs="Times New Roman"/>
+          <w:sz w:val="28"/>
+          <w:szCs w:val="28"/>
+        </w:rPr>
+        <w:t>Паутину</w:t>
+      </w:r>
+      <w:r>
+        <w:rPr>
+          <w:rFonts w:ascii="Times New Roman" w:hAnsi="Times New Roman" w:cs="Times New Roman"/>
+          <w:sz w:val="28"/>
+          <w:szCs w:val="28"/>
+        </w:rPr>
+        <w:t>, как</w:t>
+      </w:r>
+      <w:r>
+        <w:rPr>
+          <w:rFonts w:ascii="Times New Roman" w:hAnsi="Times New Roman" w:cs="Times New Roman"/>
+          <w:sz w:val="28"/>
+          <w:szCs w:val="28"/>
+        </w:rPr>
+        <w:t>ую</w:t>
+      </w:r>
+      <w:r>
+        <w:rPr>
+          <w:rFonts w:ascii="Times New Roman" w:hAnsi="Times New Roman" w:cs="Times New Roman"/>
+          <w:sz w:val="28"/>
+          <w:szCs w:val="28"/>
+        </w:rPr>
+        <w:t xml:space="preserve"> мы </w:t>
+      </w:r>
+      <w:r>
+        <w:rPr>
+          <w:rFonts w:ascii="Times New Roman" w:hAnsi="Times New Roman" w:cs="Times New Roman"/>
+          <w:sz w:val="28"/>
+          <w:szCs w:val="28"/>
+        </w:rPr>
+        <w:t>ее</w:t>
+      </w:r>
+      <w:r>
+        <w:rPr>
+          <w:rFonts w:ascii="Times New Roman" w:hAnsi="Times New Roman" w:cs="Times New Roman"/>
+          <w:sz w:val="28"/>
+          <w:szCs w:val="28"/>
+        </w:rPr>
+        <w:t xml:space="preserve"> знаем, придумал Тим Бернерс-Ли. Он изобрёл технологии URI/URL, HTTP, и HTML.</w:t>
+      </w:r>
+    </w:p>
+    <w:p>
+      <w:pPr>
+        <w:spacing w:after="30" w:line="276" w:lineRule="auto"/>
+        <w:jc w:val="both"/>
+        <w:rPr>
+          <w:rFonts w:ascii="Times New Roman" w:hAnsi="Times New Roman" w:cs="Times New Roman"/>
+          <w:sz w:val="28"/>
+          <w:szCs w:val="28"/>
+        </w:rPr>
+      </w:pPr>
+      <w:r>
+        <w:rPr>
+          <w:rFonts w:ascii="Times New Roman" w:hAnsi="Times New Roman" w:cs="Times New Roman"/>
+          <w:sz w:val="28"/>
+          <w:szCs w:val="28"/>
+        </w:rPr>
+        <w:t xml:space="preserve">   </w:t>
+      </w:r>
+      <w:r>
+        <w:rPr>
+          <w:rFonts w:ascii="Times New Roman" w:hAnsi="Times New Roman" w:cs="Times New Roman"/>
+          <w:sz w:val="28"/>
+          <w:szCs w:val="28"/>
+        </w:rPr>
+        <w:t xml:space="preserve">Первая важная технология, которая позволила появиться интернету - URL. Она </w:t>
+      </w:r>
+      <w:r>
+        <w:rPr>
+          <w:rFonts w:ascii="Tahoma" w:hAnsi="Tahoma" w:cs="Tahoma"/>
+          <w:sz w:val="28"/>
+          <w:szCs w:val="28"/>
+        </w:rPr>
+        <w:t>﻿</w:t>
+      </w:r>
+      <w:r>
+        <w:rPr>
+          <w:rFonts w:ascii="Times New Roman" w:hAnsi="Times New Roman" w:cs="Times New Roman"/>
+          <w:sz w:val="28"/>
+          <w:szCs w:val="28"/>
+        </w:rPr>
+        <w:t xml:space="preserve">применяется для обозначения адресов почти всех ресурсов Интернета: сайты и </w:t>
+      </w:r>
+      <w:r>
+        <w:rPr>
+          <w:rFonts w:ascii="Tahoma" w:hAnsi="Tahoma" w:cs="Tahoma"/>
+          <w:sz w:val="28"/>
+          <w:szCs w:val="28"/>
+        </w:rPr>
+        <w:t>﻿</w:t>
+      </w:r>
+      <w:r>
+        <w:rPr>
+          <w:rFonts w:ascii="Times New Roman" w:hAnsi="Times New Roman" w:cs="Times New Roman"/>
+          <w:sz w:val="28"/>
+          <w:szCs w:val="28"/>
+        </w:rPr>
+        <w:t xml:space="preserve">сервера </w:t>
+      </w:r>
+      <w:r>
+        <w:rPr>
+          <w:rFonts w:ascii="Tahoma" w:hAnsi="Tahoma" w:cs="Tahoma"/>
+          <w:sz w:val="28"/>
+          <w:szCs w:val="28"/>
+        </w:rPr>
+        <w:t>﻿</w:t>
+      </w:r>
+      <w:r>
+        <w:rPr>
+          <w:rFonts w:ascii="Times New Roman" w:hAnsi="Times New Roman" w:cs="Times New Roman"/>
+          <w:sz w:val="28"/>
+          <w:szCs w:val="28"/>
+        </w:rPr>
+        <w:t xml:space="preserve">приложений вроде </w:t>
+      </w:r>
+      <w:r>
+        <w:rPr>
+          <w:rFonts w:ascii="Tahoma" w:hAnsi="Tahoma" w:cs="Tahoma"/>
+          <w:sz w:val="28"/>
+          <w:szCs w:val="28"/>
+        </w:rPr>
+        <w:t>﻿</w:t>
+      </w:r>
+      <w:r>
+        <w:rPr>
+          <w:rFonts w:ascii="Times New Roman" w:hAnsi="Times New Roman" w:cs="Times New Roman"/>
+          <w:sz w:val="28"/>
+          <w:szCs w:val="28"/>
+        </w:rPr>
+        <w:t xml:space="preserve">электронной почты. </w:t>
+      </w:r>
+      <w:r>
+        <w:rPr>
+          <w:rFonts w:ascii="Tahoma" w:hAnsi="Tahoma" w:cs="Tahoma"/>
+          <w:sz w:val="28"/>
+          <w:szCs w:val="28"/>
+        </w:rPr>
+        <w:t>﻿</w:t>
+      </w:r>
+      <w:r>
+        <w:rPr>
+          <w:rFonts w:ascii="Times New Roman" w:hAnsi="Times New Roman" w:cs="Times New Roman"/>
+          <w:sz w:val="28"/>
+          <w:szCs w:val="28"/>
+        </w:rPr>
+        <w:t>URL сочетает в себе две технологии:</w:t>
+      </w:r>
+    </w:p>
+    <w:p>
+      <w:pPr>
+        <w:spacing w:after="30" w:line="276" w:lineRule="auto"/>
+        <w:jc w:val="both"/>
+        <w:rPr>
+          <w:rFonts w:ascii="Times New Roman" w:hAnsi="Times New Roman" w:cs="Times New Roman"/>
+          <w:sz w:val="28"/>
+          <w:szCs w:val="28"/>
+        </w:rPr>
+      </w:pPr>
+      <w:r>
+        <w:rPr>
+          <w:rFonts w:ascii="Times New Roman" w:hAnsi="Times New Roman" w:cs="Times New Roman"/>
+          <w:sz w:val="28"/>
+          <w:szCs w:val="28"/>
+        </w:rPr>
+        <w:t xml:space="preserve">   </w:t>
+      </w:r>
+      <w:r>
+        <w:rPr>
+          <w:rFonts w:ascii="Times New Roman" w:hAnsi="Times New Roman" w:cs="Times New Roman"/>
+          <w:sz w:val="28"/>
+          <w:szCs w:val="28"/>
+        </w:rPr>
+        <w:t>URI - стандарт записи уникального адреса. Например, адрес сайта это URI: http://google.com</w:t>
+      </w:r>
+    </w:p>
+    <w:p>
+      <w:pPr>
+        <w:spacing w:after="30" w:line="276" w:lineRule="auto"/>
+        <w:jc w:val="both"/>
+        <w:rPr>
+          <w:rFonts w:ascii="Times New Roman" w:hAnsi="Times New Roman" w:cs="Times New Roman"/>
+          <w:sz w:val="28"/>
+          <w:szCs w:val="28"/>
+        </w:rPr>
+      </w:pPr>
+      <w:r>
+        <w:rPr>
+          <w:rFonts w:ascii="Times New Roman" w:hAnsi="Times New Roman" w:cs="Times New Roman"/>
+          <w:sz w:val="28"/>
+          <w:szCs w:val="28"/>
+        </w:rPr>
+        <w:t xml:space="preserve">   </w:t>
+      </w:r>
+      <w:r>
+        <w:rPr>
+          <w:rFonts w:ascii="Times New Roman" w:hAnsi="Times New Roman" w:cs="Times New Roman"/>
+          <w:sz w:val="28"/>
+          <w:szCs w:val="28"/>
+        </w:rPr>
+        <w:t>DNS - система доменных имён. У любого устройства в сети есть свой числовой адрес, он называется IP-адрес. Но людям удобнее запоминать буквы - доменные имена. DNS просто помогает найти IP-адрес по доменному имени. Пример: 173.194.44.40 это IP-адрес, а google.com - доменное имя, которое ему соответствует.</w:t>
+      </w:r>
+    </w:p>
+    <w:p>
+      <w:pPr>
+        <w:spacing w:after="30" w:line="276" w:lineRule="auto"/>
+        <w:rPr>
+          <w:rFonts w:ascii="Times New Roman" w:hAnsi="Times New Roman" w:cs="Times New Roman"/>
+          <w:sz w:val="28"/>
+          <w:szCs w:val="28"/>
+        </w:rPr>
+      </w:pPr>
+    </w:p>
+    <w:p>
+      <w:pPr>
+        <w:spacing w:after="30" w:line="276" w:lineRule="auto"/>
+        <w:rPr>
+          <w:rFonts w:ascii="Times New Roman" w:hAnsi="Times New Roman" w:cs="Times New Roman"/>
+          <w:sz w:val="28"/>
+          <w:szCs w:val="28"/>
+        </w:rPr>
+      </w:pPr>
+    </w:p>
+    <w:p>
+      <w:pPr>
+        <w:spacing w:after="30" w:line="276" w:lineRule="auto"/>
+        <w:rPr>
+          <w:rFonts w:ascii="Times New Roman" w:hAnsi="Times New Roman" w:cs="Times New Roman"/>
+          <w:sz w:val="28"/>
+          <w:szCs w:val="28"/>
+        </w:rPr>
+      </w:pPr>
+    </w:p>
+    <w:p>
+      <w:pPr>
+        <w:spacing w:after="30" w:line="276" w:lineRule="auto"/>
+        <w:rPr>
+          <w:rFonts w:ascii="Times New Roman" w:hAnsi="Times New Roman" w:cs="Times New Roman"/>
+          <w:sz w:val="28"/>
+          <w:szCs w:val="28"/>
+        </w:rPr>
+      </w:pPr>
+    </w:p>
+    <w:p>
+      <w:pPr>
+        <w:spacing w:after="30" w:line="276" w:lineRule="auto"/>
+        <w:rPr>
+          <w:rFonts w:ascii="Times New Roman" w:hAnsi="Times New Roman" w:cs="Times New Roman"/>
+          <w:sz w:val="28"/>
+          <w:szCs w:val="28"/>
+        </w:rPr>
+      </w:pPr>
+    </w:p>
+    <w:p>
+      <w:pPr>
+        <w:spacing w:after="30" w:line="276" w:lineRule="auto"/>
+        <w:jc w:val="center"/>
+        <w:rPr>
+          <w:rFonts w:ascii="Times New Roman" w:hAnsi="Times New Roman" w:cs="Times New Roman"/>
+          <w:sz w:val="28"/>
+          <w:szCs w:val="28"/>
+        </w:rPr>
+      </w:pPr>
+    </w:p>
+    <w:p>
+      <w:pPr>
+        <w:spacing w:after="30" w:line="276" w:lineRule="auto"/>
+        <w:jc w:val="center"/>
+        <w:rPr>
+          <w:rFonts w:ascii="Times New Roman" w:hAnsi="Times New Roman" w:cs="Times New Roman"/>
+          <w:sz w:val="28"/>
+          <w:szCs w:val="28"/>
+        </w:rPr>
+      </w:pPr>
+    </w:p>
+    <w:p>
+      <w:pPr>
+        <w:spacing w:after="30" w:line="276" w:lineRule="auto"/>
+        <w:jc w:val="center"/>
+        <w:rPr>
+          <w:rFonts w:ascii="Times New Roman" w:hAnsi="Times New Roman" w:cs="Times New Roman"/>
+          <w:sz w:val="28"/>
+          <w:szCs w:val="28"/>
+        </w:rPr>
+      </w:pPr>
+    </w:p>
+    <w:p>
+      <w:pPr>
+        <w:spacing w:after="30" w:line="276" w:lineRule="auto"/>
+        <w:jc w:val="center"/>
         <w:rPr>
           <w:rFonts w:ascii="Times New Roman" w:hAnsi="Times New Roman" w:cs="Times New Roman"/>
           <w:b/>
@@ -2172,22 +2246,24 @@
           <w:sz w:val="28"/>
           <w:szCs w:val="28"/>
         </w:rPr>
-        <w:t>Работа сайта</w:t>
-      </w:r>
-    </w:p>
-    <w:p>
-      <w:pPr>
-        <w:spacing w:after="30" w:line="276" w:lineRule="auto"/>
-        <w:jc w:val="center"/>
+      </w:pPr>
+      <w:r>
         <w:rPr>
           <w:rFonts w:ascii="Times New Roman" w:hAnsi="Times New Roman" w:cs="Times New Roman"/>
           <w:b/>
           <w:bCs/>
-          <w:sz w:val="28"/>
-          <w:szCs w:val="28"/>
-        </w:rPr>
-      </w:pPr>
-      <w:r>
+          <w:i/>
+          <w:iCs/>
+          <w:sz w:val="28"/>
+          <w:szCs w:val="28"/>
+        </w:rPr>
+        <w:t>Работа сайта</w:t>
+      </w:r>
+    </w:p>
+    <w:p>
+      <w:pPr>
+        <w:spacing w:after="30" w:line="276" w:lineRule="auto"/>
+        <w:jc w:val="center"/>
         <w:rPr>
           <w:rFonts w:ascii="Times New Roman" w:hAnsi="Times New Roman" w:cs="Times New Roman"/>
           <w:b/>
@@ -2195,108 +2271,8 @@
           <w:sz w:val="28"/>
           <w:szCs w:val="28"/>
         </w:rPr>
-        <w:t>Среда сайта</w:t>
-      </w:r>
-    </w:p>
-    <w:p>
-      <w:pPr>
-        <w:spacing w:after="30" w:line="276" w:lineRule="auto"/>
-        <w:jc w:val="both"/>
-        <w:rPr>
-          <w:rFonts w:ascii="Times New Roman" w:hAnsi="Times New Roman" w:cs="Times New Roman"/>
-          <w:sz w:val="28"/>
-          <w:szCs w:val="28"/>
-        </w:rPr>
-      </w:pPr>
-      <w:r>
-        <w:rPr>
-          <w:rFonts w:ascii="Times New Roman" w:hAnsi="Times New Roman" w:cs="Times New Roman"/>
-          <w:sz w:val="28"/>
-          <w:szCs w:val="28"/>
-        </w:rPr>
-        <w:t xml:space="preserve">   </w:t>
-      </w:r>
-      <w:r>
-        <w:rPr>
-          <w:rFonts w:ascii="Times New Roman" w:hAnsi="Times New Roman" w:cs="Times New Roman"/>
-          <w:sz w:val="28"/>
-          <w:szCs w:val="28"/>
-          <w:lang w:val="en-US"/>
-        </w:rPr>
-        <w:t>World</w:t>
-      </w:r>
-      <w:r>
-        <w:rPr>
-          <w:rFonts w:ascii="Times New Roman" w:hAnsi="Times New Roman" w:cs="Times New Roman"/>
-          <w:sz w:val="28"/>
-          <w:szCs w:val="28"/>
-        </w:rPr>
-        <w:t xml:space="preserve"> </w:t>
-      </w:r>
-      <w:r>
-        <w:rPr>
-          <w:rFonts w:ascii="Times New Roman" w:hAnsi="Times New Roman" w:cs="Times New Roman"/>
-          <w:sz w:val="28"/>
-          <w:szCs w:val="28"/>
-          <w:lang w:val="en-US"/>
-        </w:rPr>
-        <w:t>Wide</w:t>
-      </w:r>
-      <w:r>
-        <w:rPr>
-          <w:rFonts w:ascii="Times New Roman" w:hAnsi="Times New Roman" w:cs="Times New Roman"/>
-          <w:sz w:val="28"/>
-          <w:szCs w:val="28"/>
-        </w:rPr>
-        <w:t xml:space="preserve"> </w:t>
-      </w:r>
-      <w:r>
-        <w:rPr>
-          <w:rFonts w:ascii="Times New Roman" w:hAnsi="Times New Roman" w:cs="Times New Roman"/>
-          <w:sz w:val="28"/>
-          <w:szCs w:val="28"/>
-          <w:lang w:val="en-US"/>
-        </w:rPr>
-        <w:t>Web</w:t>
-      </w:r>
-      <w:r>
-        <w:rPr>
-          <w:rFonts w:ascii="Times New Roman" w:hAnsi="Times New Roman" w:cs="Times New Roman"/>
-          <w:sz w:val="28"/>
-          <w:szCs w:val="28"/>
-        </w:rPr>
-        <w:t xml:space="preserve"> (</w:t>
-      </w:r>
-      <w:r>
-        <w:rPr>
-          <w:rFonts w:ascii="Times New Roman" w:hAnsi="Times New Roman" w:cs="Times New Roman"/>
-          <w:sz w:val="28"/>
-          <w:szCs w:val="28"/>
-          <w:lang w:val="en-US"/>
-        </w:rPr>
-        <w:t>WWW</w:t>
-      </w:r>
-      <w:r>
-        <w:rPr>
-          <w:rFonts w:ascii="Times New Roman" w:hAnsi="Times New Roman" w:cs="Times New Roman"/>
-          <w:sz w:val="28"/>
-          <w:szCs w:val="28"/>
-        </w:rPr>
-        <w:t>, Всемирная паутина) – одна из информационных служб Интернета</w:t>
-      </w:r>
-      <w:r>
-        <w:rPr>
-          <w:rFonts w:ascii="Times New Roman" w:hAnsi="Times New Roman" w:cs="Times New Roman"/>
-          <w:sz w:val="28"/>
-          <w:szCs w:val="28"/>
-        </w:rPr>
-        <w:t xml:space="preserve">. Всемирную паутину образуют миллионы веб-серверов сети Интернет, расположенных по всему миру. </w:t>
-      </w:r>
-    </w:p>
-    <w:p>
-      <w:pPr>
-        <w:spacing w:after="30" w:line="276" w:lineRule="auto"/>
-        <w:jc w:val="center"/>
+      </w:pPr>
+      <w:r>
         <w:rPr>
           <w:rFonts w:ascii="Times New Roman" w:hAnsi="Times New Roman" w:cs="Times New Roman"/>
           <w:b/>
@@ -2304,8 +2280,108 @@
           <w:sz w:val="28"/>
           <w:szCs w:val="28"/>
         </w:rPr>
-      </w:pPr>
-      <w:r>
+        <w:t>Среда сайта</w:t>
+      </w:r>
+    </w:p>
+    <w:p>
+      <w:pPr>
+        <w:spacing w:after="30" w:line="276" w:lineRule="auto"/>
+        <w:jc w:val="both"/>
+        <w:rPr>
+          <w:rFonts w:ascii="Times New Roman" w:hAnsi="Times New Roman" w:cs="Times New Roman"/>
+          <w:sz w:val="28"/>
+          <w:szCs w:val="28"/>
+        </w:rPr>
+      </w:pPr>
+      <w:r>
+        <w:rPr>
+          <w:rFonts w:ascii="Times New Roman" w:hAnsi="Times New Roman" w:cs="Times New Roman"/>
+          <w:sz w:val="28"/>
+          <w:szCs w:val="28"/>
+        </w:rPr>
+        <w:t xml:space="preserve">   </w:t>
+      </w:r>
+      <w:r>
+        <w:rPr>
+          <w:rFonts w:ascii="Times New Roman" w:hAnsi="Times New Roman" w:cs="Times New Roman"/>
+          <w:sz w:val="28"/>
+          <w:szCs w:val="28"/>
+          <w:lang w:val="en-US"/>
+        </w:rPr>
+        <w:t>World</w:t>
+      </w:r>
+      <w:r>
+        <w:rPr>
+          <w:rFonts w:ascii="Times New Roman" w:hAnsi="Times New Roman" w:cs="Times New Roman"/>
+          <w:sz w:val="28"/>
+          <w:szCs w:val="28"/>
+        </w:rPr>
+        <w:t xml:space="preserve"> </w:t>
+      </w:r>
+      <w:r>
+        <w:rPr>
+          <w:rFonts w:ascii="Times New Roman" w:hAnsi="Times New Roman" w:cs="Times New Roman"/>
+          <w:sz w:val="28"/>
+          <w:szCs w:val="28"/>
+          <w:lang w:val="en-US"/>
+        </w:rPr>
+        <w:t>Wide</w:t>
+      </w:r>
+      <w:r>
+        <w:rPr>
+          <w:rFonts w:ascii="Times New Roman" w:hAnsi="Times New Roman" w:cs="Times New Roman"/>
+          <w:sz w:val="28"/>
+          <w:szCs w:val="28"/>
+        </w:rPr>
+        <w:t xml:space="preserve"> </w:t>
+      </w:r>
+      <w:r>
+        <w:rPr>
+          <w:rFonts w:ascii="Times New Roman" w:hAnsi="Times New Roman" w:cs="Times New Roman"/>
+          <w:sz w:val="28"/>
+          <w:szCs w:val="28"/>
+          <w:lang w:val="en-US"/>
+        </w:rPr>
+        <w:t>Web</w:t>
+      </w:r>
+      <w:r>
+        <w:rPr>
+          <w:rFonts w:ascii="Times New Roman" w:hAnsi="Times New Roman" w:cs="Times New Roman"/>
+          <w:sz w:val="28"/>
+          <w:szCs w:val="28"/>
+        </w:rPr>
+        <w:t xml:space="preserve"> (</w:t>
+      </w:r>
+      <w:r>
+        <w:rPr>
+          <w:rFonts w:ascii="Times New Roman" w:hAnsi="Times New Roman" w:cs="Times New Roman"/>
+          <w:sz w:val="28"/>
+          <w:szCs w:val="28"/>
+          <w:lang w:val="en-US"/>
+        </w:rPr>
+        <w:t>WWW</w:t>
+      </w:r>
+      <w:r>
+        <w:rPr>
+          <w:rFonts w:ascii="Times New Roman" w:hAnsi="Times New Roman" w:cs="Times New Roman"/>
+          <w:sz w:val="28"/>
+          <w:szCs w:val="28"/>
+        </w:rPr>
+        <w:t>, Всемирная паутина) – одна из информационных служб Интернета</w:t>
+      </w:r>
+      <w:r>
+        <w:rPr>
+          <w:rFonts w:ascii="Times New Roman" w:hAnsi="Times New Roman" w:cs="Times New Roman"/>
+          <w:sz w:val="28"/>
+          <w:szCs w:val="28"/>
+        </w:rPr>
+        <w:t xml:space="preserve">. Всемирную паутину образуют миллионы веб-серверов сети Интернет, расположенных по всему миру. </w:t>
+      </w:r>
+    </w:p>
+    <w:p>
+      <w:pPr>
+        <w:spacing w:after="30" w:line="276" w:lineRule="auto"/>
+        <w:jc w:val="center"/>
         <w:rPr>
           <w:rFonts w:ascii="Times New Roman" w:hAnsi="Times New Roman" w:cs="Times New Roman"/>
           <w:b/>
@@ -2313,67 +2389,8 @@
           <w:sz w:val="28"/>
           <w:szCs w:val="28"/>
         </w:rPr>
-        <w:t>Веб-сервер</w:t>
-      </w:r>
-    </w:p>
-    <w:p>
-      <w:pPr>
-        <w:spacing w:after="30" w:line="276" w:lineRule="auto"/>
-        <w:jc w:val="both"/>
-        <w:rPr>
-          <w:rFonts w:ascii="Times New Roman" w:hAnsi="Times New Roman" w:cs="Times New Roman"/>
-          <w:sz w:val="28"/>
-          <w:szCs w:val="28"/>
-        </w:rPr>
-      </w:pPr>
-      <w:r>
-        <w:rPr>
-          <w:rFonts w:ascii="Times New Roman" w:hAnsi="Times New Roman" w:cs="Times New Roman"/>
-          <w:sz w:val="28"/>
-          <w:szCs w:val="28"/>
-        </w:rPr>
-        <w:t xml:space="preserve">   </w:t>
-      </w:r>
-      <w:r>
-        <w:rPr>
-          <w:rFonts w:ascii="Times New Roman" w:hAnsi="Times New Roman" w:cs="Times New Roman"/>
-          <w:sz w:val="28"/>
-          <w:szCs w:val="28"/>
-        </w:rPr>
-        <w:t>Веб-сервер — компьютерная программа, запускаемая на подключённом к сети компьютере и использующая протокол HTTP для передачи данных. Более сложные веб-серверы способны в ответ на HTTP-запрос динамически генерировать документы с помощью шаблонов и сценариев.</w:t>
-      </w:r>
-    </w:p>
-    <w:p>
-      <w:pPr>
-        <w:spacing w:after="30" w:line="276" w:lineRule="auto"/>
-        <w:jc w:val="both"/>
-        <w:rPr>
-          <w:rFonts w:ascii="Times New Roman" w:hAnsi="Times New Roman" w:cs="Times New Roman"/>
-          <w:sz w:val="28"/>
-          <w:szCs w:val="28"/>
-        </w:rPr>
-      </w:pPr>
-      <w:r>
-        <w:rPr>
-          <w:rFonts w:ascii="Times New Roman" w:hAnsi="Times New Roman" w:cs="Times New Roman"/>
-          <w:sz w:val="28"/>
-          <w:szCs w:val="28"/>
-        </w:rPr>
-        <w:t>Для просмотра информации, полученной от веб-сервера, на клиентском компьютере применяется специальная программа — веб-браузер. Всемирная паутина неразрывно связана с понятиями гипертекста и гиперссылки. Большая часть информации в Вебе представляет собой именно гипертекст.</w:t>
-      </w:r>
-      <w:r>
-        <w:rPr>
-          <w:rFonts w:ascii="Times New Roman" w:hAnsi="Times New Roman" w:cs="Times New Roman"/>
-          <w:sz w:val="28"/>
-          <w:szCs w:val="28"/>
-        </w:rPr>
-        <w:t xml:space="preserve"> </w:t>
-      </w:r>
-    </w:p>
-    <w:p>
-      <w:pPr>
-        <w:spacing w:after="30" w:line="276" w:lineRule="auto"/>
-        <w:jc w:val="center"/>
+      </w:pPr>
+      <w:r>
         <w:rPr>
           <w:rFonts w:ascii="Times New Roman" w:hAnsi="Times New Roman" w:cs="Times New Roman"/>
           <w:b/>
@@ -2381,8 +2398,67 @@
           <w:sz w:val="28"/>
           <w:szCs w:val="28"/>
         </w:rPr>
-      </w:pPr>
-      <w:r>
+        <w:t>Веб-сервер</w:t>
+      </w:r>
+    </w:p>
+    <w:p>
+      <w:pPr>
+        <w:spacing w:after="30" w:line="276" w:lineRule="auto"/>
+        <w:jc w:val="both"/>
+        <w:rPr>
+          <w:rFonts w:ascii="Times New Roman" w:hAnsi="Times New Roman" w:cs="Times New Roman"/>
+          <w:sz w:val="28"/>
+          <w:szCs w:val="28"/>
+        </w:rPr>
+      </w:pPr>
+      <w:r>
+        <w:rPr>
+          <w:rFonts w:ascii="Times New Roman" w:hAnsi="Times New Roman" w:cs="Times New Roman"/>
+          <w:sz w:val="28"/>
+          <w:szCs w:val="28"/>
+        </w:rPr>
+        <w:t xml:space="preserve">   </w:t>
+      </w:r>
+      <w:r>
+        <w:rPr>
+          <w:rFonts w:ascii="Times New Roman" w:hAnsi="Times New Roman" w:cs="Times New Roman"/>
+          <w:sz w:val="28"/>
+          <w:szCs w:val="28"/>
+        </w:rPr>
+        <w:t>Веб-сервер — компьютерная программа, запускаемая на подключённом к сети компьютере и использующая протокол HTTP для передачи данных. Более сложные веб-серверы способны в ответ на HTTP-запрос динамически генерировать документы с помощью шаблонов и сценариев.</w:t>
+      </w:r>
+    </w:p>
+    <w:p>
+      <w:pPr>
+        <w:spacing w:after="30" w:line="276" w:lineRule="auto"/>
+        <w:jc w:val="both"/>
+        <w:rPr>
+          <w:rFonts w:ascii="Times New Roman" w:hAnsi="Times New Roman" w:cs="Times New Roman"/>
+          <w:sz w:val="28"/>
+          <w:szCs w:val="28"/>
+        </w:rPr>
+      </w:pPr>
+      <w:r>
+        <w:rPr>
+          <w:rFonts w:ascii="Times New Roman" w:hAnsi="Times New Roman" w:cs="Times New Roman"/>
+          <w:sz w:val="28"/>
+          <w:szCs w:val="28"/>
+        </w:rPr>
+        <w:t>Для просмотра информации, полученной от веб-сервера, на клиентском компьютере применяется специальная программа — веб-браузер. Всемирная паутина неразрывно связана с понятиями гипертекста и гиперссылки. Большая часть информации в Вебе представляет собой именно гипертекст.</w:t>
+      </w:r>
+      <w:r>
+        <w:rPr>
+          <w:rFonts w:ascii="Times New Roman" w:hAnsi="Times New Roman" w:cs="Times New Roman"/>
+          <w:sz w:val="28"/>
+          <w:szCs w:val="28"/>
+        </w:rPr>
+        <w:t xml:space="preserve"> </w:t>
+      </w:r>
+    </w:p>
+    <w:p>
+      <w:pPr>
+        <w:spacing w:after="30" w:line="276" w:lineRule="auto"/>
+        <w:jc w:val="center"/>
         <w:rPr>
           <w:rFonts w:ascii="Times New Roman" w:hAnsi="Times New Roman" w:cs="Times New Roman"/>
           <w:b/>
@@ -2390,67 +2466,8 @@
           <w:sz w:val="28"/>
           <w:szCs w:val="28"/>
         </w:rPr>
-        <w:t>Наполняющие сайта</w:t>
-      </w:r>
-    </w:p>
-    <w:p>
-      <w:pPr>
-        <w:spacing w:after="30" w:line="276" w:lineRule="auto"/>
-        <w:jc w:val="both"/>
-        <w:rPr>
-          <w:rFonts w:ascii="Times New Roman" w:hAnsi="Times New Roman" w:cs="Times New Roman"/>
-          <w:sz w:val="28"/>
-          <w:szCs w:val="28"/>
-        </w:rPr>
-      </w:pPr>
-      <w:r>
-        <w:rPr>
-          <w:rFonts w:ascii="Times New Roman" w:hAnsi="Times New Roman" w:cs="Times New Roman"/>
-          <w:sz w:val="28"/>
-          <w:szCs w:val="28"/>
-        </w:rPr>
-        <w:t xml:space="preserve">   </w:t>
-      </w:r>
-      <w:r>
-        <w:rPr>
-          <w:rFonts w:ascii="Times New Roman" w:hAnsi="Times New Roman" w:cs="Times New Roman"/>
-          <w:sz w:val="28"/>
-          <w:szCs w:val="28"/>
-        </w:rPr>
-        <w:t>Гиперссылка – ключевое слово или объект в документе, с которым связан указатель для перехода на другую страницу в паутине.</w:t>
-      </w:r>
-    </w:p>
-    <w:p>
-      <w:pPr>
-        <w:spacing w:after="30" w:line="276" w:lineRule="auto"/>
-        <w:jc w:val="both"/>
-        <w:rPr>
-          <w:rFonts w:ascii="Times New Roman" w:hAnsi="Times New Roman" w:cs="Times New Roman"/>
-          <w:sz w:val="28"/>
-          <w:szCs w:val="28"/>
-        </w:rPr>
-      </w:pPr>
-      <w:r>
-        <w:rPr>
-          <w:rFonts w:ascii="Times New Roman" w:hAnsi="Times New Roman" w:cs="Times New Roman"/>
-          <w:sz w:val="28"/>
-          <w:szCs w:val="28"/>
-        </w:rPr>
-        <w:t xml:space="preserve">   </w:t>
-      </w:r>
-      <w:r>
-        <w:rPr>
-          <w:rFonts w:ascii="Times New Roman" w:hAnsi="Times New Roman" w:cs="Times New Roman"/>
-          <w:sz w:val="28"/>
-          <w:szCs w:val="28"/>
-        </w:rPr>
-        <w:t>Гипертекст – тест, в котором используются гиперссылки.</w:t>
-      </w:r>
-    </w:p>
-    <w:p>
-      <w:pPr>
-        <w:spacing w:after="30" w:line="276" w:lineRule="auto"/>
-        <w:jc w:val="center"/>
+      </w:pPr>
+      <w:r>
         <w:rPr>
           <w:rFonts w:ascii="Times New Roman" w:hAnsi="Times New Roman" w:cs="Times New Roman"/>
           <w:b/>
@@ -2458,8 +2475,67 @@
           <w:sz w:val="28"/>
           <w:szCs w:val="28"/>
         </w:rPr>
-      </w:pPr>
-      <w:r>
+        <w:t>Наполняющие сайта</w:t>
+      </w:r>
+    </w:p>
+    <w:p>
+      <w:pPr>
+        <w:spacing w:after="30" w:line="276" w:lineRule="auto"/>
+        <w:jc w:val="both"/>
+        <w:rPr>
+          <w:rFonts w:ascii="Times New Roman" w:hAnsi="Times New Roman" w:cs="Times New Roman"/>
+          <w:sz w:val="28"/>
+          <w:szCs w:val="28"/>
+        </w:rPr>
+      </w:pPr>
+      <w:r>
+        <w:rPr>
+          <w:rFonts w:ascii="Times New Roman" w:hAnsi="Times New Roman" w:cs="Times New Roman"/>
+          <w:sz w:val="28"/>
+          <w:szCs w:val="28"/>
+        </w:rPr>
+        <w:t xml:space="preserve">   </w:t>
+      </w:r>
+      <w:r>
+        <w:rPr>
+          <w:rFonts w:ascii="Times New Roman" w:hAnsi="Times New Roman" w:cs="Times New Roman"/>
+          <w:sz w:val="28"/>
+          <w:szCs w:val="28"/>
+        </w:rPr>
+        <w:t>Гиперссылка – ключевое слово или объект в документе, с которым связан указатель для перехода на другую страницу в паутине.</w:t>
+      </w:r>
+    </w:p>
+    <w:p>
+      <w:pPr>
+        <w:spacing w:after="30" w:line="276" w:lineRule="auto"/>
+        <w:jc w:val="both"/>
+        <w:rPr>
+          <w:rFonts w:ascii="Times New Roman" w:hAnsi="Times New Roman" w:cs="Times New Roman"/>
+          <w:sz w:val="28"/>
+          <w:szCs w:val="28"/>
+        </w:rPr>
+      </w:pPr>
+      <w:r>
+        <w:rPr>
+          <w:rFonts w:ascii="Times New Roman" w:hAnsi="Times New Roman" w:cs="Times New Roman"/>
+          <w:sz w:val="28"/>
+          <w:szCs w:val="28"/>
+        </w:rPr>
+        <w:t xml:space="preserve">   </w:t>
+      </w:r>
+      <w:r>
+        <w:rPr>
+          <w:rFonts w:ascii="Times New Roman" w:hAnsi="Times New Roman" w:cs="Times New Roman"/>
+          <w:sz w:val="28"/>
+          <w:szCs w:val="28"/>
+        </w:rPr>
+        <w:t>Гипертекст – тест, в котором используются гиперссылки.</w:t>
+      </w:r>
+    </w:p>
+    <w:p>
+      <w:pPr>
+        <w:spacing w:after="30" w:line="276" w:lineRule="auto"/>
+        <w:jc w:val="center"/>
         <w:rPr>
           <w:rFonts w:ascii="Times New Roman" w:hAnsi="Times New Roman" w:cs="Times New Roman"/>
           <w:b/>
@@ -2467,86 +2543,8 @@
           <w:sz w:val="28"/>
           <w:szCs w:val="28"/>
         </w:rPr>
-        <w:t>Что такое сайт</w:t>
-      </w:r>
-    </w:p>
-    <w:p>
-      <w:pPr>
-        <w:spacing w:after="30" w:line="276" w:lineRule="auto"/>
-        <w:jc w:val="both"/>
-        <w:rPr>
-          <w:rFonts w:ascii="Times New Roman" w:hAnsi="Times New Roman" w:cs="Times New Roman"/>
-          <w:sz w:val="28"/>
-          <w:szCs w:val="28"/>
-        </w:rPr>
-      </w:pPr>
-      <w:r>
-        <w:rPr>
-          <w:rFonts w:ascii="Times New Roman" w:hAnsi="Times New Roman" w:cs="Times New Roman"/>
-          <w:sz w:val="28"/>
-          <w:szCs w:val="28"/>
-        </w:rPr>
-        <w:t xml:space="preserve">   </w:t>
-      </w:r>
-      <w:r>
-        <w:rPr>
-          <w:rFonts w:ascii="Times New Roman" w:hAnsi="Times New Roman" w:cs="Times New Roman"/>
-          <w:sz w:val="28"/>
-          <w:szCs w:val="28"/>
-        </w:rPr>
-        <w:t xml:space="preserve">Сайт —несколько логически связанных между собой веб-страниц. </w:t>
-      </w:r>
-    </w:p>
-    <w:p>
-      <w:pPr>
-        <w:spacing w:after="30" w:line="276" w:lineRule="auto"/>
-        <w:jc w:val="both"/>
-        <w:rPr>
-          <w:rFonts w:ascii="Times New Roman" w:hAnsi="Times New Roman" w:cs="Times New Roman"/>
-          <w:sz w:val="28"/>
-          <w:szCs w:val="28"/>
-        </w:rPr>
-      </w:pPr>
-      <w:r>
-        <w:rPr>
-          <w:rFonts w:ascii="Times New Roman" w:hAnsi="Times New Roman" w:cs="Times New Roman"/>
-          <w:sz w:val="28"/>
-          <w:szCs w:val="28"/>
-        </w:rPr>
-        <w:t xml:space="preserve">Веб-страница — документ или информационный ресурс Всемирной паутины, доступ к которому осуществляется с помощью веб-браузера. </w:t>
-      </w:r>
-    </w:p>
-    <w:p>
-      <w:pPr>
-        <w:spacing w:after="30" w:line="276" w:lineRule="auto"/>
-        <w:jc w:val="both"/>
-        <w:rPr>
-          <w:rFonts w:ascii="Times New Roman" w:hAnsi="Times New Roman" w:cs="Times New Roman"/>
-          <w:sz w:val="28"/>
-          <w:szCs w:val="28"/>
-        </w:rPr>
-      </w:pPr>
-      <w:r>
-        <w:rPr>
-          <w:rFonts w:ascii="Times New Roman" w:hAnsi="Times New Roman" w:cs="Times New Roman"/>
-          <w:sz w:val="28"/>
-          <w:szCs w:val="28"/>
-        </w:rPr>
-        <w:t xml:space="preserve">   </w:t>
-      </w:r>
-      <w:r>
-        <w:rPr>
-          <w:rFonts w:ascii="Times New Roman" w:hAnsi="Times New Roman" w:cs="Times New Roman"/>
-          <w:sz w:val="28"/>
-          <w:szCs w:val="28"/>
-        </w:rPr>
-        <w:t>Типичная веб-страница представляет собой текстовый файл в формате HTML, который может содержать ссылки на файлы в других форматах (текст, графические изображения, видео, аудио, мультимедиа, прикладные программы, базы данных, веб-службы и прочее), а также гиперссылки для быстрого перехода на другие веб-страницы или доступа к ссылочным файлам.</w:t>
-      </w:r>
-    </w:p>
-    <w:p>
-      <w:pPr>
-        <w:spacing w:after="30" w:line="276" w:lineRule="auto"/>
-        <w:jc w:val="center"/>
+      </w:pPr>
+      <w:r>
         <w:rPr>
           <w:rFonts w:ascii="Times New Roman" w:hAnsi="Times New Roman" w:cs="Times New Roman"/>
           <w:b/>
@@ -2554,8 +2552,86 @@
           <w:sz w:val="28"/>
           <w:szCs w:val="28"/>
         </w:rPr>
-      </w:pPr>
-      <w:r>
+        <w:t>Что такое сайт</w:t>
+      </w:r>
+    </w:p>
+    <w:p>
+      <w:pPr>
+        <w:spacing w:after="30" w:line="276" w:lineRule="auto"/>
+        <w:jc w:val="both"/>
+        <w:rPr>
+          <w:rFonts w:ascii="Times New Roman" w:hAnsi="Times New Roman" w:cs="Times New Roman"/>
+          <w:sz w:val="28"/>
+          <w:szCs w:val="28"/>
+        </w:rPr>
+      </w:pPr>
+      <w:r>
+        <w:rPr>
+          <w:rFonts w:ascii="Times New Roman" w:hAnsi="Times New Roman" w:cs="Times New Roman"/>
+          <w:sz w:val="28"/>
+          <w:szCs w:val="28"/>
+        </w:rPr>
+        <w:t xml:space="preserve">   </w:t>
+      </w:r>
+      <w:r>
+        <w:rPr>
+          <w:rFonts w:ascii="Times New Roman" w:hAnsi="Times New Roman" w:cs="Times New Roman"/>
+          <w:sz w:val="28"/>
+          <w:szCs w:val="28"/>
+        </w:rPr>
+        <w:t xml:space="preserve">Сайт —несколько логически связанных между собой веб-страниц. </w:t>
+      </w:r>
+    </w:p>
+    <w:p>
+      <w:pPr>
+        <w:spacing w:after="30" w:line="276" w:lineRule="auto"/>
+        <w:jc w:val="both"/>
+        <w:rPr>
+          <w:rFonts w:ascii="Times New Roman" w:hAnsi="Times New Roman" w:cs="Times New Roman"/>
+          <w:sz w:val="28"/>
+          <w:szCs w:val="28"/>
+        </w:rPr>
+      </w:pPr>
+      <w:r>
+        <w:rPr>
+          <w:rFonts w:ascii="Times New Roman" w:hAnsi="Times New Roman" w:cs="Times New Roman"/>
+          <w:sz w:val="28"/>
+          <w:szCs w:val="28"/>
+        </w:rPr>
+        <w:t xml:space="preserve">Веб-страница — документ или информационный ресурс Всемирной паутины, доступ к которому осуществляется с помощью веб-браузера. </w:t>
+      </w:r>
+    </w:p>
+    <w:p>
+      <w:pPr>
+        <w:spacing w:after="30" w:line="276" w:lineRule="auto"/>
+        <w:jc w:val="both"/>
+        <w:rPr>
+          <w:rFonts w:ascii="Times New Roman" w:hAnsi="Times New Roman" w:cs="Times New Roman"/>
+          <w:sz w:val="28"/>
+          <w:szCs w:val="28"/>
+        </w:rPr>
+      </w:pPr>
+      <w:r>
+        <w:rPr>
+          <w:rFonts w:ascii="Times New Roman" w:hAnsi="Times New Roman" w:cs="Times New Roman"/>
+          <w:sz w:val="28"/>
+          <w:szCs w:val="28"/>
+        </w:rPr>
+        <w:t xml:space="preserve">   </w:t>
+      </w:r>
+      <w:r>
+        <w:rPr>
+          <w:rFonts w:ascii="Times New Roman" w:hAnsi="Times New Roman" w:cs="Times New Roman"/>
+          <w:sz w:val="28"/>
+          <w:szCs w:val="28"/>
+        </w:rPr>
+        <w:t>Типичная веб-страница представляет собой текстовый файл в формате HTML, который может содержать ссылки на файлы в других форматах (текст, графические изображения, видео, аудио, мультимедиа, прикладные программы, базы данных, веб-службы и прочее), а также гиперссылки для быстрого перехода на другие веб-страницы или доступа к ссылочным файлам.</w:t>
+      </w:r>
+    </w:p>
+    <w:p>
+      <w:pPr>
+        <w:spacing w:after="30" w:line="276" w:lineRule="auto"/>
+        <w:jc w:val="center"/>
         <w:rPr>
           <w:rFonts w:ascii="Times New Roman" w:hAnsi="Times New Roman" w:cs="Times New Roman"/>
           <w:b/>
@@ -2563,43 +2639,8 @@
           <w:sz w:val="28"/>
           <w:szCs w:val="28"/>
         </w:rPr>
-        <w:t>Взаимодействие с пользователем</w:t>
-      </w:r>
-    </w:p>
-    <w:p>
-      <w:pPr>
-        <w:spacing w:after="30" w:line="276" w:lineRule="auto"/>
-        <w:jc w:val="both"/>
-        <w:rPr>
-          <w:rFonts w:ascii="Times New Roman" w:hAnsi="Times New Roman" w:cs="Times New Roman"/>
-          <w:sz w:val="28"/>
-          <w:szCs w:val="28"/>
-        </w:rPr>
-      </w:pPr>
-      <w:r>
-        <w:rPr>
-          <w:rFonts w:ascii="Times New Roman" w:hAnsi="Times New Roman" w:cs="Times New Roman"/>
-          <w:sz w:val="28"/>
-          <w:szCs w:val="28"/>
-        </w:rPr>
-        <w:t xml:space="preserve">   </w:t>
-      </w:r>
-      <w:r>
-        <w:rPr>
-          <w:rFonts w:ascii="Times New Roman" w:hAnsi="Times New Roman" w:cs="Times New Roman"/>
-          <w:sz w:val="28"/>
-          <w:szCs w:val="28"/>
-        </w:rPr>
-        <w:t>В простейшем виде веб-сервер получает по сети HTTP-запрос на определённый ресурс, находит соответствующий файл на локальном жёстком диске и отправляет его по сети запросившему компьютеру</w:t>
-      </w:r>
-      <w:r>
-        <w:t xml:space="preserve">. </w:t>
-      </w:r>
-    </w:p>
-    <w:p>
-      <w:pPr>
-        <w:spacing w:after="30" w:line="276" w:lineRule="auto"/>
-        <w:jc w:val="center"/>
+      </w:pPr>
+      <w:r>
         <w:rPr>
           <w:rFonts w:ascii="Times New Roman" w:hAnsi="Times New Roman" w:cs="Times New Roman"/>
           <w:b/>
@@ -2607,8 +2648,43 @@
           <w:sz w:val="28"/>
           <w:szCs w:val="28"/>
         </w:rPr>
-      </w:pPr>
-      <w:r>
+        <w:t>Взаимодействие с пользователем</w:t>
+      </w:r>
+    </w:p>
+    <w:p>
+      <w:pPr>
+        <w:spacing w:after="30" w:line="276" w:lineRule="auto"/>
+        <w:jc w:val="both"/>
+        <w:rPr>
+          <w:rFonts w:ascii="Times New Roman" w:hAnsi="Times New Roman" w:cs="Times New Roman"/>
+          <w:sz w:val="28"/>
+          <w:szCs w:val="28"/>
+        </w:rPr>
+      </w:pPr>
+      <w:r>
+        <w:rPr>
+          <w:rFonts w:ascii="Times New Roman" w:hAnsi="Times New Roman" w:cs="Times New Roman"/>
+          <w:sz w:val="28"/>
+          <w:szCs w:val="28"/>
+        </w:rPr>
+        <w:t xml:space="preserve">   </w:t>
+      </w:r>
+      <w:r>
+        <w:rPr>
+          <w:rFonts w:ascii="Times New Roman" w:hAnsi="Times New Roman" w:cs="Times New Roman"/>
+          <w:sz w:val="28"/>
+          <w:szCs w:val="28"/>
+        </w:rPr>
+        <w:t>В простейшем виде веб-сервер получает по сети HTTP-запрос на определённый ресурс, находит соответствующий файл на локальном жёстком диске и отправляет его по сети запросившему компьютеру</w:t>
+      </w:r>
+      <w:r>
+        <w:t xml:space="preserve">. </w:t>
+      </w:r>
+    </w:p>
+    <w:p>
+      <w:pPr>
+        <w:spacing w:after="30" w:line="276" w:lineRule="auto"/>
+        <w:jc w:val="center"/>
         <w:rPr>
           <w:rFonts w:ascii="Times New Roman" w:hAnsi="Times New Roman" w:cs="Times New Roman"/>
           <w:b/>
@@ -2616,6 +2692,15 @@
           <w:sz w:val="28"/>
           <w:szCs w:val="28"/>
         </w:rPr>
+      </w:pPr>
+      <w:r>
+        <w:rPr>
+          <w:rFonts w:ascii="Times New Roman" w:hAnsi="Times New Roman" w:cs="Times New Roman"/>
+          <w:b/>
+          <w:bCs/>
+          <w:sz w:val="28"/>
+          <w:szCs w:val="28"/>
+        </w:rPr>
         <w:t>Хостинг</w:t>
       </w:r>
     </w:p>
@@ -2635,6 +2720,7 @@
           <w:sz w:val="28"/>
           <w:szCs w:val="28"/>
         </w:rPr>
+        <w:lastRenderedPageBreak/>
         <w:t xml:space="preserve">   </w:t>
       </w:r>
       <w:r>
@@ -2643,16 +2729,7 @@
           <w:sz w:val="28"/>
           <w:szCs w:val="28"/>
         </w:rPr>
-        <w:t xml:space="preserve">Хостинг сайтов – это онлайн услуга, которая позволяет публиковать ваш веб-сайт или веб-приложение в интернете. Когда вы подписываетесь на услугу хостинга, вы обычно арендуете пространство на сервере, на котором вы можете хранить все файлы и данные, необходимые для правильного </w:t>
-      </w:r>
-      <w:r>
-        <w:rPr>
-          <w:rFonts w:ascii="Times New Roman" w:hAnsi="Times New Roman" w:cs="Times New Roman"/>
-          <w:sz w:val="28"/>
-          <w:szCs w:val="28"/>
-        </w:rPr>
-        <w:lastRenderedPageBreak/>
-        <w:t>функционирования вашего сайта.</w:t>
+        <w:t>Хостинг сайтов – это онлайн услуга, которая позволяет публиковать ваш веб-сайт или веб-приложение в интернете. Когда вы подписываетесь на услугу хостинга, вы обычно арендуете пространство на сервере, на котором вы можете хранить все файлы и данные, необходимые для правильного функционирования вашего сайта.</w:t>
       </w:r>
       <w:r>
         <w:t xml:space="preserve"> </w:t>
@@ -3135,7 +3212,16 @@
           <w:sz w:val="28"/>
           <w:szCs w:val="28"/>
         </w:rPr>
-        <w:t>к таким доменам относят доменные зоны .RU, .РФ, .SU. Так же к национальным доменам можно отнести доменные зоны: .ua (Украина), .de (Германия), .eu (Европейский Союз).</w:t>
+        <w:t xml:space="preserve">к таким доменам относят доменные зоны .RU, .РФ, .SU. Так же к </w:t>
+      </w:r>
+      <w:r>
+        <w:rPr>
+          <w:rFonts w:ascii="Times New Roman" w:hAnsi="Times New Roman" w:cs="Times New Roman"/>
+          <w:sz w:val="28"/>
+          <w:szCs w:val="28"/>
+        </w:rPr>
+        <w:lastRenderedPageBreak/>
+        <w:t>национальным доменам можно отнести доменные зоны: .ua (Украина), .de (Германия), .eu (Европейский Союз).</w:t>
       </w:r>
     </w:p>
     <w:p>
@@ -3175,7 +3261,6 @@
           <w:sz w:val="28"/>
           <w:szCs w:val="28"/>
         </w:rPr>
-        <w:lastRenderedPageBreak/>
         <w:t>Новые международные домены верхнего уровня (new gTLD).  Эти доменные зоны тематически ориентированы на различные сферы жизни и бизнеса: хобби и быт</w:t>
       </w:r>
       <w:r>
@@ -3805,7 +3890,16 @@
           <w:sz w:val="28"/>
           <w:szCs w:val="28"/>
         </w:rPr>
-        <w:t>. Существует сервер, который в пассивном режиме постоянно ожидает, когда с ним будет установлено соединение. Это соединение с ним рано или поздно установит клиент, то есть машинный интерфейс пользователя интернетом. Клиент хочет что-то получить от сервера: получить страницу, открыть картинку, скачать песню. Чтобы сообщить о том, что именно хочет клиент, пользователь отправляет запросы, которые сервер умело обрабатывает. Сервер умеет обрабатывать запросы юзера благодаря инструкции, которой его снабдил HTTP протокол.</w:t>
+        <w:t xml:space="preserve">. Существует сервер, который в пассивном режиме постоянно ожидает, когда с ним будет установлено соединение. Это соединение с ним рано или поздно установит клиент, то есть машинный интерфейс пользователя интернетом. Клиент хочет что-то получить от сервера: получить страницу, открыть картинку, скачать песню. Чтобы сообщить о том, что именно хочет клиент, пользователь отправляет запросы, которые сервер умело обрабатывает. </w:t>
+      </w:r>
+      <w:r>
+        <w:rPr>
+          <w:rFonts w:ascii="Times New Roman" w:hAnsi="Times New Roman" w:cs="Times New Roman"/>
+          <w:sz w:val="28"/>
+          <w:szCs w:val="28"/>
+        </w:rPr>
+        <w:lastRenderedPageBreak/>
+        <w:t>Сервер умеет обрабатывать запросы юзера благодаря инструкции, которой его снабдил HTTP протокол.</w:t>
       </w:r>
     </w:p>
     <w:p>
@@ -3868,16 +3962,7 @@
           <w:sz w:val="28"/>
           <w:szCs w:val="28"/>
         </w:rPr>
-        <w:t xml:space="preserve">Он является расширенной версией HTTP. Главное отличие в том, что теперь запросы от клиента отправляются не в голом виде, а в зашифрованном </w:t>
-      </w:r>
-      <w:r>
-        <w:rPr>
-          <w:rFonts w:ascii="Times New Roman" w:hAnsi="Times New Roman" w:cs="Times New Roman"/>
-          <w:sz w:val="28"/>
-          <w:szCs w:val="28"/>
-        </w:rPr>
-        <w:lastRenderedPageBreak/>
-        <w:t xml:space="preserve">благодаря криптографическим механизмам SSL и </w:t>
+        <w:t xml:space="preserve">Он является расширенной версией HTTP. Главное отличие в том, что теперь запросы от клиента отправляются не в голом виде, а в зашифрованном благодаря криптографическим механизмам SSL и </w:t>
       </w:r>
       <w:r>
         <w:rPr>
@@ -4699,6 +4784,7 @@
           <w:sz w:val="28"/>
           <w:szCs w:val="28"/>
         </w:rPr>
+        <w:lastRenderedPageBreak/>
         <w:t xml:space="preserve">   </w:t>
       </w:r>
       <w:r>
@@ -4784,7 +4870,6 @@
           <w:sz w:val="28"/>
           <w:szCs w:val="28"/>
         </w:rPr>
-        <w:lastRenderedPageBreak/>
         <w:t>Атрибуты</w:t>
       </w:r>
     </w:p>
@@ -5262,7 +5347,16 @@
           <w:sz w:val="28"/>
           <w:szCs w:val="28"/>
         </w:rPr>
-        <w:t>Большинство крупных веб-сайтов используют программирование серверной части чтобы динамично отображать различные данные при необходимости, в основном взятые из базы данных, располагающейся на сервере и отправляемые клиенту для отображения. Динамические сайты могут выделять контент, который более актуален в зависимости от предпочтений и привычек пользователя. Это также может упростить использование сайтов за счёт сохранения личных предпочтений и информации, например, повторного использования сохранённых данных кредитной карты для оптимизации последующих платежей.</w:t>
+        <w:t xml:space="preserve">Большинство крупных веб-сайтов используют программирование серверной части чтобы динамично отображать различные данные при необходимости, в основном взятые из базы данных, располагающейся на сервере и отправляемые клиенту для отображения. Динамические сайты могут выделять контент, который более актуален в зависимости от предпочтений и привычек пользователя. Это также может упростить использование сайтов за счёт сохранения личных предпочтений и информации, например, повторного </w:t>
+      </w:r>
+      <w:r>
+        <w:rPr>
+          <w:rFonts w:ascii="Times New Roman" w:hAnsi="Times New Roman" w:cs="Times New Roman"/>
+          <w:sz w:val="28"/>
+          <w:szCs w:val="28"/>
+        </w:rPr>
+        <w:lastRenderedPageBreak/>
+        <w:t>использования сохранённых данных кредитной карты для оптимизации последующих платежей.</w:t>
       </w:r>
     </w:p>
     <w:p>
@@ -5313,7 +5407,6 @@
           <w:szCs w:val="28"/>
           <w:lang w:val="en-US"/>
         </w:rPr>
-        <w:lastRenderedPageBreak/>
         <w:t>CSS</w:t>
       </w:r>
     </w:p>
@@ -5745,6 +5838,22 @@
           <w:szCs w:val="28"/>
         </w:rPr>
         <w:t>В текущую стилевую таблицу можно импортировать содержимое CSS-файла</w:t>
+      </w:r>
+      <w:r>
+        <w:rPr>
+          <w:rFonts w:ascii="Times New Roman" w:hAnsi="Times New Roman" w:cs="Times New Roman"/>
+          <w:sz w:val="28"/>
+          <w:szCs w:val="28"/>
+        </w:rPr>
+        <w:t>(</w:t>
+      </w:r>
+      <w:r>
+        <w:rPr>
+          <w:rFonts w:ascii="Times New Roman" w:hAnsi="Times New Roman" w:cs="Times New Roman"/>
+          <w:sz w:val="28"/>
+          <w:szCs w:val="28"/>
+        </w:rPr>
+        <w:t>Табл. 1)</w:t>
       </w:r>
     </w:p>
     <w:p>
@@ -5859,25 +5968,26 @@
           <w:sz w:val="28"/>
           <w:szCs w:val="28"/>
         </w:rPr>
-        <w:t xml:space="preserve">Объявление </w:t>
-      </w:r>
-    </w:p>
-    <w:p>
-      <w:pPr>
-        <w:spacing w:after="30" w:line="276" w:lineRule="auto"/>
-        <w:jc w:val="both"/>
-        <w:rPr>
-          <w:rFonts w:ascii="Times New Roman" w:hAnsi="Times New Roman" w:cs="Times New Roman"/>
-          <w:sz w:val="28"/>
-          <w:szCs w:val="28"/>
-        </w:rPr>
-      </w:pPr>
-      <w:r>
-        <w:rPr>
-          <w:rFonts w:ascii="Times New Roman" w:hAnsi="Times New Roman" w:cs="Times New Roman"/>
-          <w:sz w:val="28"/>
-          <w:szCs w:val="28"/>
-        </w:rPr>
+        <w:t xml:space="preserve">Свойства </w:t>
+      </w:r>
+    </w:p>
+    <w:p>
+      <w:pPr>
+        <w:spacing w:after="30" w:line="276" w:lineRule="auto"/>
+        <w:jc w:val="both"/>
+        <w:rPr>
+          <w:rFonts w:ascii="Times New Roman" w:hAnsi="Times New Roman" w:cs="Times New Roman"/>
+          <w:sz w:val="28"/>
+          <w:szCs w:val="28"/>
+        </w:rPr>
+      </w:pPr>
+      <w:r>
+        <w:rPr>
+          <w:rFonts w:ascii="Times New Roman" w:hAnsi="Times New Roman" w:cs="Times New Roman"/>
+          <w:sz w:val="28"/>
+          <w:szCs w:val="28"/>
+        </w:rPr>
+        <w:lastRenderedPageBreak/>
         <w:t xml:space="preserve">   </w:t>
       </w:r>
       <w:r>
@@ -5886,52 +5996,6 @@
           <w:sz w:val="28"/>
           <w:szCs w:val="28"/>
         </w:rPr>
-        <w:t>Единственное правило, указывает, какие из свойств элемента вы хотите стилизовать.</w:t>
-      </w:r>
-    </w:p>
-    <w:p>
-      <w:pPr>
-        <w:spacing w:after="30" w:line="276" w:lineRule="auto"/>
-        <w:jc w:val="both"/>
-        <w:rPr>
-          <w:rFonts w:ascii="Times New Roman" w:hAnsi="Times New Roman" w:cs="Times New Roman"/>
-          <w:sz w:val="28"/>
-          <w:szCs w:val="28"/>
-        </w:rPr>
-      </w:pPr>
-      <w:r>
-        <w:rPr>
-          <w:rFonts w:ascii="Times New Roman" w:hAnsi="Times New Roman" w:cs="Times New Roman"/>
-          <w:sz w:val="28"/>
-          <w:szCs w:val="28"/>
-        </w:rPr>
-        <w:t xml:space="preserve">Свойства </w:t>
-      </w:r>
-    </w:p>
-    <w:p>
-      <w:pPr>
-        <w:spacing w:after="30" w:line="276" w:lineRule="auto"/>
-        <w:jc w:val="both"/>
-        <w:rPr>
-          <w:rFonts w:ascii="Times New Roman" w:hAnsi="Times New Roman" w:cs="Times New Roman"/>
-          <w:sz w:val="28"/>
-          <w:szCs w:val="28"/>
-        </w:rPr>
-      </w:pPr>
-      <w:r>
-        <w:rPr>
-          <w:rFonts w:ascii="Times New Roman" w:hAnsi="Times New Roman" w:cs="Times New Roman"/>
-          <w:sz w:val="28"/>
-          <w:szCs w:val="28"/>
-        </w:rPr>
-        <w:t xml:space="preserve">   </w:t>
-      </w:r>
-      <w:r>
-        <w:rPr>
-          <w:rFonts w:ascii="Times New Roman" w:hAnsi="Times New Roman" w:cs="Times New Roman"/>
-          <w:sz w:val="28"/>
-          <w:szCs w:val="28"/>
-        </w:rPr>
         <w:t>Способы, которыми вы можете стилизовать определённый HTML-элемент. В CSS вы выбираете, какие свойства вы хотите затронуть в вашем правиле.</w:t>
       </w:r>
     </w:p>
@@ -5970,7 +6034,6 @@
           <w:sz w:val="28"/>
           <w:szCs w:val="28"/>
         </w:rPr>
-        <w:lastRenderedPageBreak/>
         <w:t xml:space="preserve">   </w:t>
       </w:r>
       <w:r>
@@ -6469,7 +6532,7 @@
                 <wp:cNvGraphicFramePr/>
                 <a:graphic xmlns:a="http://schemas.openxmlformats.org/drawingml/2006/main">
                   <a:graphicData uri="http://schemas.microsoft.com/office/word/2010/wordprocessingInk">
-                    <w14:contentPart bwMode="auto" r:id="rId6">
+                    <w14:contentPart bwMode="auto" r:id="rId9">
                       <w14:nvContentPartPr>
                         <w14:cNvContentPartPr/>
                       </w14:nvContentPartPr>
@@ -6512,7 +6575,7 @@
                         <pic:cNvPicPr/>
                       </pic:nvPicPr>
                       <pic:blipFill>
-                        <a:blip r:embed="rId7"/>
+                        <a:blip r:embed="rId10"/>
                         <a:stretch>
                           <a:fillRect/>
                         </a:stretch>
@@ -6825,6 +6888,7 @@
           <w:sz w:val="28"/>
           <w:szCs w:val="28"/>
         </w:rPr>
+        <w:lastRenderedPageBreak/>
         <w:t>Самописные (разрабатывают на заказ под конкретный проект)</w:t>
       </w:r>
     </w:p>
@@ -6887,7 +6951,14 @@
           <w:sz w:val="28"/>
           <w:szCs w:val="28"/>
         </w:rPr>
-        <w:lastRenderedPageBreak/>
+        <w:t xml:space="preserve">  </w:t>
+      </w:r>
+      <w:r>
+        <w:rPr>
+          <w:rFonts w:ascii="Times New Roman" w:hAnsi="Times New Roman" w:cs="Times New Roman"/>
+          <w:sz w:val="28"/>
+          <w:szCs w:val="28"/>
+        </w:rPr>
         <w:t>Из</w:t>
       </w:r>
       <w:r>
@@ -7447,8 +7518,514 @@
           <w:rFonts w:ascii="Times New Roman" w:hAnsi="Times New Roman" w:cs="Times New Roman"/>
           <w:b/>
           <w:bCs/>
-          <w:i/>
-          <w:iCs/>
+          <w:sz w:val="28"/>
+          <w:szCs w:val="28"/>
+        </w:rPr>
+      </w:pPr>
+    </w:p>
+    <w:p>
+      <w:pPr>
+        <w:spacing w:after="30" w:line="276" w:lineRule="auto"/>
+        <w:jc w:val="center"/>
+        <w:rPr>
+          <w:rFonts w:ascii="Times New Roman" w:hAnsi="Times New Roman" w:cs="Times New Roman"/>
+          <w:b/>
+          <w:bCs/>
+          <w:sz w:val="28"/>
+          <w:szCs w:val="28"/>
+        </w:rPr>
+      </w:pPr>
+      <w:r>
+        <w:rPr>
+          <w:rFonts w:ascii="Times New Roman" w:hAnsi="Times New Roman" w:cs="Times New Roman"/>
+          <w:b/>
+          <w:bCs/>
+          <w:sz w:val="28"/>
+          <w:szCs w:val="28"/>
+        </w:rPr>
+        <w:t>Результат</w:t>
+      </w:r>
+    </w:p>
+    <w:p>
+      <w:pPr>
+        <w:spacing w:after="30" w:line="276" w:lineRule="auto"/>
+        <w:jc w:val="both"/>
+        <w:rPr>
+          <w:rFonts w:ascii="Times New Roman" w:hAnsi="Times New Roman" w:cs="Times New Roman"/>
+          <w:sz w:val="28"/>
+          <w:szCs w:val="28"/>
+        </w:rPr>
+      </w:pPr>
+      <w:r>
+        <w:rPr>
+          <w:rFonts w:ascii="Times New Roman" w:hAnsi="Times New Roman" w:cs="Times New Roman"/>
+          <w:sz w:val="28"/>
+          <w:szCs w:val="28"/>
+        </w:rPr>
+        <w:t xml:space="preserve">  </w:t>
+      </w:r>
+      <w:r>
+        <w:rPr>
+          <w:rFonts w:ascii="Times New Roman" w:hAnsi="Times New Roman" w:cs="Times New Roman"/>
+          <w:sz w:val="28"/>
+          <w:szCs w:val="28"/>
+        </w:rPr>
+        <w:t>Используя основы веб-разработки и справочные данные</w:t>
+      </w:r>
+      <w:r>
+        <w:rPr>
+          <w:rFonts w:ascii="Times New Roman" w:hAnsi="Times New Roman" w:cs="Times New Roman"/>
+          <w:sz w:val="28"/>
+          <w:szCs w:val="28"/>
+        </w:rPr>
+        <w:t>,</w:t>
+      </w:r>
+      <w:r>
+        <w:rPr>
+          <w:rFonts w:ascii="Times New Roman" w:hAnsi="Times New Roman" w:cs="Times New Roman"/>
+          <w:sz w:val="28"/>
+          <w:szCs w:val="28"/>
+        </w:rPr>
+        <w:t xml:space="preserve"> любой человек может написать собственный сайт. Как пример хочу </w:t>
+      </w:r>
+      <w:proofErr w:type="spellStart"/>
+      <w:r>
+        <w:rPr>
+          <w:rFonts w:ascii="Times New Roman" w:hAnsi="Times New Roman" w:cs="Times New Roman"/>
+          <w:sz w:val="28"/>
+          <w:szCs w:val="28"/>
+        </w:rPr>
+        <w:t>предоствавить</w:t>
+      </w:r>
+      <w:proofErr w:type="spellEnd"/>
+      <w:r>
+        <w:rPr>
+          <w:rFonts w:ascii="Times New Roman" w:hAnsi="Times New Roman" w:cs="Times New Roman"/>
+          <w:sz w:val="28"/>
+          <w:szCs w:val="28"/>
+        </w:rPr>
+        <w:t xml:space="preserve"> два сайта</w:t>
+      </w:r>
+      <w:r>
+        <w:rPr>
+          <w:rFonts w:ascii="Times New Roman" w:hAnsi="Times New Roman" w:cs="Times New Roman"/>
+          <w:sz w:val="28"/>
+          <w:szCs w:val="28"/>
+        </w:rPr>
+        <w:t>,</w:t>
+      </w:r>
+      <w:r>
+        <w:rPr>
+          <w:rFonts w:ascii="Times New Roman" w:hAnsi="Times New Roman" w:cs="Times New Roman"/>
+          <w:sz w:val="28"/>
+          <w:szCs w:val="28"/>
+        </w:rPr>
+        <w:t xml:space="preserve"> первый разработан на </w:t>
+      </w:r>
+      <w:r>
+        <w:rPr>
+          <w:rFonts w:ascii="Times New Roman" w:hAnsi="Times New Roman" w:cs="Times New Roman"/>
+          <w:sz w:val="28"/>
+          <w:szCs w:val="28"/>
+          <w:lang w:val="en-US"/>
+        </w:rPr>
+        <w:t>CMS</w:t>
+      </w:r>
+      <w:r>
+        <w:rPr>
+          <w:rFonts w:ascii="Times New Roman" w:hAnsi="Times New Roman" w:cs="Times New Roman"/>
+          <w:sz w:val="28"/>
+          <w:szCs w:val="28"/>
+        </w:rPr>
+        <w:t xml:space="preserve"> </w:t>
+      </w:r>
+      <w:r>
+        <w:rPr>
+          <w:rFonts w:ascii="Times New Roman" w:hAnsi="Times New Roman" w:cs="Times New Roman"/>
+          <w:sz w:val="28"/>
+          <w:szCs w:val="28"/>
+        </w:rPr>
+        <w:t>«</w:t>
+      </w:r>
+      <w:r>
+        <w:rPr>
+          <w:rFonts w:ascii="Times New Roman" w:hAnsi="Times New Roman" w:cs="Times New Roman"/>
+          <w:sz w:val="28"/>
+          <w:szCs w:val="28"/>
+          <w:lang w:val="en-US"/>
+        </w:rPr>
+        <w:t>WordPress</w:t>
+      </w:r>
+      <w:r>
+        <w:rPr>
+          <w:rFonts w:ascii="Times New Roman" w:hAnsi="Times New Roman" w:cs="Times New Roman"/>
+          <w:sz w:val="28"/>
+          <w:szCs w:val="28"/>
+        </w:rPr>
+        <w:t>»</w:t>
+      </w:r>
+      <w:r>
+        <w:rPr>
+          <w:rFonts w:ascii="Times New Roman" w:hAnsi="Times New Roman" w:cs="Times New Roman"/>
+          <w:sz w:val="28"/>
+          <w:szCs w:val="28"/>
+        </w:rPr>
+        <w:t>,</w:t>
+      </w:r>
+      <w:r>
+        <w:rPr>
+          <w:rFonts w:ascii="Times New Roman" w:hAnsi="Times New Roman" w:cs="Times New Roman"/>
+          <w:sz w:val="28"/>
+          <w:szCs w:val="28"/>
+        </w:rPr>
+        <w:t xml:space="preserve"> а второй на языках программирования </w:t>
+      </w:r>
+      <w:r>
+        <w:rPr>
+          <w:rFonts w:ascii="Times New Roman" w:hAnsi="Times New Roman" w:cs="Times New Roman"/>
+          <w:sz w:val="28"/>
+          <w:szCs w:val="28"/>
+          <w:lang w:val="en-US"/>
+        </w:rPr>
+        <w:t>HTML</w:t>
+      </w:r>
+      <w:r>
+        <w:rPr>
+          <w:rFonts w:ascii="Times New Roman" w:hAnsi="Times New Roman" w:cs="Times New Roman"/>
+          <w:sz w:val="28"/>
+          <w:szCs w:val="28"/>
+        </w:rPr>
+        <w:t xml:space="preserve"> </w:t>
+      </w:r>
+      <w:r>
+        <w:rPr>
+          <w:rFonts w:ascii="Times New Roman" w:hAnsi="Times New Roman" w:cs="Times New Roman"/>
+          <w:sz w:val="28"/>
+          <w:szCs w:val="28"/>
+        </w:rPr>
+        <w:t xml:space="preserve">и </w:t>
+      </w:r>
+      <w:r>
+        <w:rPr>
+          <w:rFonts w:ascii="Times New Roman" w:hAnsi="Times New Roman" w:cs="Times New Roman"/>
+          <w:sz w:val="28"/>
+          <w:szCs w:val="28"/>
+          <w:lang w:val="en-US"/>
+        </w:rPr>
+        <w:t>CSS</w:t>
+      </w:r>
+      <w:r>
+        <w:rPr>
+          <w:rFonts w:ascii="Times New Roman" w:hAnsi="Times New Roman" w:cs="Times New Roman"/>
+          <w:sz w:val="28"/>
+          <w:szCs w:val="28"/>
+        </w:rPr>
+        <w:t>.</w:t>
+      </w:r>
+    </w:p>
+    <w:p>
+      <w:pPr>
+        <w:spacing w:after="30" w:line="276" w:lineRule="auto"/>
+        <w:jc w:val="both"/>
+        <w:rPr>
+          <w:rFonts w:ascii="Times New Roman" w:hAnsi="Times New Roman" w:cs="Times New Roman"/>
+          <w:sz w:val="28"/>
+          <w:szCs w:val="28"/>
+        </w:rPr>
+      </w:pPr>
+    </w:p>
+    <w:p>
+      <w:pPr>
+        <w:spacing w:after="30" w:line="276" w:lineRule="auto"/>
+        <w:jc w:val="both"/>
+        <w:rPr>
+          <w:rFonts w:ascii="Times New Roman" w:hAnsi="Times New Roman" w:cs="Times New Roman"/>
+          <w:sz w:val="28"/>
+          <w:szCs w:val="28"/>
+        </w:rPr>
+      </w:pPr>
+    </w:p>
+    <w:p>
+      <w:pPr>
+        <w:spacing w:after="30" w:line="276" w:lineRule="auto"/>
+        <w:jc w:val="both"/>
+        <w:rPr>
+          <w:rFonts w:ascii="Times New Roman" w:hAnsi="Times New Roman" w:cs="Times New Roman"/>
+          <w:sz w:val="28"/>
+          <w:szCs w:val="28"/>
+        </w:rPr>
+      </w:pPr>
+    </w:p>
+    <w:p>
+      <w:pPr>
+        <w:spacing w:after="30" w:line="276" w:lineRule="auto"/>
+        <w:jc w:val="both"/>
+        <w:rPr>
+          <w:rFonts w:ascii="Times New Roman" w:hAnsi="Times New Roman" w:cs="Times New Roman"/>
+          <w:sz w:val="28"/>
+          <w:szCs w:val="28"/>
+        </w:rPr>
+      </w:pPr>
+    </w:p>
+    <w:p>
+      <w:pPr>
+        <w:spacing w:after="30" w:line="276" w:lineRule="auto"/>
+        <w:jc w:val="both"/>
+        <w:rPr>
+          <w:rFonts w:ascii="Times New Roman" w:hAnsi="Times New Roman" w:cs="Times New Roman"/>
+          <w:sz w:val="28"/>
+          <w:szCs w:val="28"/>
+        </w:rPr>
+      </w:pPr>
+    </w:p>
+    <w:p>
+      <w:pPr>
+        <w:spacing w:after="30" w:line="276" w:lineRule="auto"/>
+        <w:jc w:val="both"/>
+        <w:rPr>
+          <w:rFonts w:ascii="Times New Roman" w:hAnsi="Times New Roman" w:cs="Times New Roman"/>
+          <w:sz w:val="28"/>
+          <w:szCs w:val="28"/>
+        </w:rPr>
+      </w:pPr>
+    </w:p>
+    <w:p>
+      <w:pPr>
+        <w:spacing w:after="30" w:line="276" w:lineRule="auto"/>
+        <w:jc w:val="both"/>
+        <w:rPr>
+          <w:rFonts w:ascii="Times New Roman" w:hAnsi="Times New Roman" w:cs="Times New Roman"/>
+          <w:sz w:val="28"/>
+          <w:szCs w:val="28"/>
+        </w:rPr>
+      </w:pPr>
+    </w:p>
+    <w:p>
+      <w:pPr>
+        <w:spacing w:after="30" w:line="276" w:lineRule="auto"/>
+        <w:jc w:val="both"/>
+        <w:rPr>
+          <w:rFonts w:ascii="Times New Roman" w:hAnsi="Times New Roman" w:cs="Times New Roman"/>
+          <w:sz w:val="28"/>
+          <w:szCs w:val="28"/>
+        </w:rPr>
+      </w:pPr>
+    </w:p>
+    <w:p>
+      <w:pPr>
+        <w:spacing w:after="30" w:line="276" w:lineRule="auto"/>
+        <w:jc w:val="both"/>
+        <w:rPr>
+          <w:rFonts w:ascii="Times New Roman" w:hAnsi="Times New Roman" w:cs="Times New Roman"/>
+          <w:sz w:val="28"/>
+          <w:szCs w:val="28"/>
+        </w:rPr>
+      </w:pPr>
+    </w:p>
+    <w:p>
+      <w:pPr>
+        <w:spacing w:after="30" w:line="276" w:lineRule="auto"/>
+        <w:jc w:val="both"/>
+        <w:rPr>
+          <w:rFonts w:ascii="Times New Roman" w:hAnsi="Times New Roman" w:cs="Times New Roman"/>
+          <w:sz w:val="28"/>
+          <w:szCs w:val="28"/>
+        </w:rPr>
+      </w:pPr>
+    </w:p>
+    <w:p>
+      <w:pPr>
+        <w:spacing w:after="30" w:line="276" w:lineRule="auto"/>
+        <w:jc w:val="both"/>
+        <w:rPr>
+          <w:rFonts w:ascii="Times New Roman" w:hAnsi="Times New Roman" w:cs="Times New Roman"/>
+          <w:sz w:val="28"/>
+          <w:szCs w:val="28"/>
+        </w:rPr>
+      </w:pPr>
+    </w:p>
+    <w:p>
+      <w:pPr>
+        <w:spacing w:after="30" w:line="276" w:lineRule="auto"/>
+        <w:jc w:val="both"/>
+        <w:rPr>
+          <w:rFonts w:ascii="Times New Roman" w:hAnsi="Times New Roman" w:cs="Times New Roman"/>
+          <w:sz w:val="28"/>
+          <w:szCs w:val="28"/>
+        </w:rPr>
+      </w:pPr>
+    </w:p>
+    <w:p>
+      <w:pPr>
+        <w:spacing w:after="30" w:line="276" w:lineRule="auto"/>
+        <w:jc w:val="both"/>
+        <w:rPr>
+          <w:rFonts w:ascii="Times New Roman" w:hAnsi="Times New Roman" w:cs="Times New Roman"/>
+          <w:sz w:val="28"/>
+          <w:szCs w:val="28"/>
+        </w:rPr>
+      </w:pPr>
+    </w:p>
+    <w:p>
+      <w:pPr>
+        <w:spacing w:after="30" w:line="276" w:lineRule="auto"/>
+        <w:jc w:val="both"/>
+        <w:rPr>
+          <w:rFonts w:ascii="Times New Roman" w:hAnsi="Times New Roman" w:cs="Times New Roman"/>
+          <w:sz w:val="28"/>
+          <w:szCs w:val="28"/>
+        </w:rPr>
+      </w:pPr>
+    </w:p>
+    <w:p>
+      <w:pPr>
+        <w:spacing w:after="30" w:line="276" w:lineRule="auto"/>
+        <w:jc w:val="both"/>
+        <w:rPr>
+          <w:rFonts w:ascii="Times New Roman" w:hAnsi="Times New Roman" w:cs="Times New Roman"/>
+          <w:sz w:val="28"/>
+          <w:szCs w:val="28"/>
+        </w:rPr>
+      </w:pPr>
+    </w:p>
+    <w:p>
+      <w:pPr>
+        <w:spacing w:after="30" w:line="276" w:lineRule="auto"/>
+        <w:jc w:val="both"/>
+        <w:rPr>
+          <w:rFonts w:ascii="Times New Roman" w:hAnsi="Times New Roman" w:cs="Times New Roman"/>
+          <w:sz w:val="28"/>
+          <w:szCs w:val="28"/>
+        </w:rPr>
+      </w:pPr>
+    </w:p>
+    <w:p>
+      <w:pPr>
+        <w:spacing w:after="30" w:line="276" w:lineRule="auto"/>
+        <w:jc w:val="both"/>
+        <w:rPr>
+          <w:rFonts w:ascii="Times New Roman" w:hAnsi="Times New Roman" w:cs="Times New Roman"/>
+          <w:sz w:val="28"/>
+          <w:szCs w:val="28"/>
+        </w:rPr>
+      </w:pPr>
+    </w:p>
+    <w:p>
+      <w:pPr>
+        <w:spacing w:after="30" w:line="276" w:lineRule="auto"/>
+        <w:jc w:val="both"/>
+        <w:rPr>
+          <w:rFonts w:ascii="Times New Roman" w:hAnsi="Times New Roman" w:cs="Times New Roman"/>
+          <w:sz w:val="28"/>
+          <w:szCs w:val="28"/>
+        </w:rPr>
+      </w:pPr>
+    </w:p>
+    <w:p>
+      <w:pPr>
+        <w:spacing w:after="30" w:line="276" w:lineRule="auto"/>
+        <w:jc w:val="both"/>
+        <w:rPr>
+          <w:rFonts w:ascii="Times New Roman" w:hAnsi="Times New Roman" w:cs="Times New Roman"/>
+          <w:sz w:val="28"/>
+          <w:szCs w:val="28"/>
+        </w:rPr>
+      </w:pPr>
+    </w:p>
+    <w:p>
+      <w:pPr>
+        <w:spacing w:after="30" w:line="276" w:lineRule="auto"/>
+        <w:jc w:val="both"/>
+        <w:rPr>
+          <w:rFonts w:ascii="Times New Roman" w:hAnsi="Times New Roman" w:cs="Times New Roman"/>
+          <w:sz w:val="28"/>
+          <w:szCs w:val="28"/>
+        </w:rPr>
+      </w:pPr>
+    </w:p>
+    <w:p>
+      <w:pPr>
+        <w:spacing w:after="30" w:line="276" w:lineRule="auto"/>
+        <w:jc w:val="both"/>
+        <w:rPr>
+          <w:rFonts w:ascii="Times New Roman" w:hAnsi="Times New Roman" w:cs="Times New Roman"/>
+          <w:sz w:val="28"/>
+          <w:szCs w:val="28"/>
+        </w:rPr>
+      </w:pPr>
+    </w:p>
+    <w:p>
+      <w:pPr>
+        <w:spacing w:after="30" w:line="276" w:lineRule="auto"/>
+        <w:jc w:val="both"/>
+        <w:rPr>
+          <w:rFonts w:ascii="Times New Roman" w:hAnsi="Times New Roman" w:cs="Times New Roman"/>
+          <w:sz w:val="28"/>
+          <w:szCs w:val="28"/>
+        </w:rPr>
+      </w:pPr>
+    </w:p>
+    <w:p>
+      <w:pPr>
+        <w:spacing w:after="30" w:line="276" w:lineRule="auto"/>
+        <w:jc w:val="both"/>
+        <w:rPr>
+          <w:rFonts w:ascii="Times New Roman" w:hAnsi="Times New Roman" w:cs="Times New Roman"/>
+          <w:sz w:val="28"/>
+          <w:szCs w:val="28"/>
+        </w:rPr>
+      </w:pPr>
+    </w:p>
+    <w:p>
+      <w:pPr>
+        <w:spacing w:after="30" w:line="276" w:lineRule="auto"/>
+        <w:jc w:val="both"/>
+        <w:rPr>
+          <w:rFonts w:ascii="Times New Roman" w:hAnsi="Times New Roman" w:cs="Times New Roman"/>
+          <w:sz w:val="28"/>
+          <w:szCs w:val="28"/>
+        </w:rPr>
+      </w:pPr>
+    </w:p>
+    <w:p>
+      <w:pPr>
+        <w:spacing w:after="30" w:line="276" w:lineRule="auto"/>
+        <w:jc w:val="both"/>
+        <w:rPr>
+          <w:rFonts w:ascii="Times New Roman" w:hAnsi="Times New Roman" w:cs="Times New Roman"/>
+          <w:sz w:val="28"/>
+          <w:szCs w:val="28"/>
+        </w:rPr>
+      </w:pPr>
+    </w:p>
+    <w:p>
+      <w:pPr>
+        <w:spacing w:after="30" w:line="276" w:lineRule="auto"/>
+        <w:jc w:val="both"/>
+        <w:rPr>
+          <w:rFonts w:ascii="Times New Roman" w:hAnsi="Times New Roman" w:cs="Times New Roman"/>
+          <w:sz w:val="28"/>
+          <w:szCs w:val="28"/>
+        </w:rPr>
+      </w:pPr>
+    </w:p>
+    <w:p>
+      <w:pPr>
+        <w:spacing w:after="30" w:line="276" w:lineRule="auto"/>
+        <w:jc w:val="both"/>
+        <w:rPr>
+          <w:rFonts w:ascii="Times New Roman" w:hAnsi="Times New Roman" w:cs="Times New Roman"/>
+          <w:sz w:val="28"/>
+          <w:szCs w:val="28"/>
+        </w:rPr>
+      </w:pPr>
+    </w:p>
+    <w:p>
+      <w:pPr>
+        <w:spacing w:after="30" w:line="276" w:lineRule="auto"/>
+        <w:jc w:val="both"/>
+        <w:rPr>
+          <w:rFonts w:ascii="Times New Roman" w:hAnsi="Times New Roman" w:cs="Times New Roman"/>
           <w:sz w:val="28"/>
           <w:szCs w:val="28"/>
         </w:rPr>
@@ -7468,7 +8045,11 @@
           <w:szCs w:val="28"/>
         </w:rPr>
       </w:pPr>
-      <w:r>
+    </w:p>
+    <w:p>
+      <w:pPr>
+        <w:spacing w:after="30" w:line="276" w:lineRule="auto"/>
+        <w:jc w:val="center"/>
         <w:rPr>
           <w:rFonts w:ascii="Times New Roman" w:hAnsi="Times New Roman" w:cs="Times New Roman"/>
           <w:b/>
@@ -7478,7 +8059,47 @@
           <w:sz w:val="28"/>
           <w:szCs w:val="28"/>
         </w:rPr>
-        <w:lastRenderedPageBreak/>
+      </w:pPr>
+    </w:p>
+    <w:p>
+      <w:pPr>
+        <w:spacing w:after="30" w:line="276" w:lineRule="auto"/>
+        <w:jc w:val="center"/>
+        <w:rPr>
+          <w:rFonts w:ascii="Times New Roman" w:hAnsi="Times New Roman" w:cs="Times New Roman"/>
+          <w:b/>
+          <w:bCs/>
+          <w:i/>
+          <w:iCs/>
+          <w:sz w:val="28"/>
+          <w:szCs w:val="28"/>
+        </w:rPr>
+      </w:pPr>
+    </w:p>
+    <w:p>
+      <w:pPr>
+        <w:spacing w:after="30" w:line="276" w:lineRule="auto"/>
+        <w:jc w:val="center"/>
+        <w:rPr>
+          <w:rFonts w:ascii="Times New Roman" w:hAnsi="Times New Roman" w:cs="Times New Roman"/>
+          <w:b/>
+          <w:bCs/>
+          <w:i/>
+          <w:iCs/>
+          <w:sz w:val="28"/>
+          <w:szCs w:val="28"/>
+        </w:rPr>
+      </w:pPr>
+      <w:r>
+        <w:rPr>
+          <w:rFonts w:ascii="Times New Roman" w:hAnsi="Times New Roman" w:cs="Times New Roman"/>
+          <w:b/>
+          <w:bCs/>
+          <w:i/>
+          <w:iCs/>
+          <w:sz w:val="28"/>
+          <w:szCs w:val="28"/>
+        </w:rPr>
         <w:t>Список литературы</w:t>
       </w:r>
     </w:p>
@@ -7571,6 +8192,7 @@
           <w:rFonts w:ascii="Times New Roman" w:hAnsi="Times New Roman" w:cs="Times New Roman"/>
           <w:sz w:val="28"/>
           <w:szCs w:val="28"/>
+          <w:lang w:val="en-US"/>
         </w:rPr>
         <w:t>.</w:t>
       </w:r>
@@ -7592,13 +8214,15 @@
           <w:rFonts w:ascii="Times New Roman" w:hAnsi="Times New Roman" w:cs="Times New Roman"/>
           <w:sz w:val="28"/>
           <w:szCs w:val="28"/>
-        </w:rPr>
-      </w:pPr>
-      <w:r>
-        <w:rPr>
-          <w:rFonts w:ascii="Times New Roman" w:hAnsi="Times New Roman" w:cs="Times New Roman"/>
-          <w:sz w:val="28"/>
-          <w:szCs w:val="28"/>
+          <w:lang w:val="en-US"/>
+        </w:rPr>
+      </w:pPr>
+      <w:r>
+        <w:rPr>
+          <w:rFonts w:ascii="Times New Roman" w:hAnsi="Times New Roman" w:cs="Times New Roman"/>
+          <w:sz w:val="28"/>
+          <w:szCs w:val="28"/>
+          <w:lang w:val="en-US"/>
         </w:rPr>
         <w:t>dimox.name</w:t>
       </w:r>
@@ -7611,6 +8235,7 @@
           <w:rFonts w:ascii="Times New Roman" w:hAnsi="Times New Roman" w:cs="Times New Roman"/>
           <w:sz w:val="28"/>
           <w:szCs w:val="28"/>
+          <w:lang w:val="en-US"/>
         </w:rPr>
       </w:pPr>
       <w:r>
@@ -7627,6 +8252,7 @@
           <w:rFonts w:ascii="Times New Roman" w:hAnsi="Times New Roman" w:cs="Times New Roman"/>
           <w:sz w:val="28"/>
           <w:szCs w:val="28"/>
+          <w:lang w:val="en-US"/>
         </w:rPr>
         <w:t>.</w:t>
       </w:r>
@@ -7648,6 +8274,7 @@
           <w:rFonts w:ascii="Times New Roman" w:hAnsi="Times New Roman" w:cs="Times New Roman"/>
           <w:sz w:val="28"/>
           <w:szCs w:val="28"/>
+          <w:lang w:val="en-US"/>
         </w:rPr>
       </w:pPr>
       <w:r>
@@ -7664,6 +8291,7 @@
           <w:rFonts w:ascii="Times New Roman" w:hAnsi="Times New Roman" w:cs="Times New Roman"/>
           <w:sz w:val="28"/>
           <w:szCs w:val="28"/>
+          <w:lang w:val="en-US"/>
         </w:rPr>
         <w:t>.</w:t>
       </w:r>
@@ -7681,6 +8309,7 @@
           <w:rFonts w:ascii="Times New Roman" w:hAnsi="Times New Roman" w:cs="Times New Roman"/>
           <w:sz w:val="28"/>
           <w:szCs w:val="28"/>
+          <w:lang w:val="en-US"/>
         </w:rPr>
         <w:t>.</w:t>
       </w:r>
@@ -7864,6 +8493,7 @@
           <w:rFonts w:ascii="Times New Roman" w:hAnsi="Times New Roman" w:cs="Times New Roman"/>
           <w:sz w:val="28"/>
           <w:szCs w:val="28"/>
+          <w:lang w:val="en-US"/>
         </w:rPr>
       </w:pPr>
       <w:r>
@@ -7880,6 +8510,7 @@
           <w:rFonts w:ascii="Times New Roman" w:hAnsi="Times New Roman" w:cs="Times New Roman"/>
           <w:sz w:val="28"/>
           <w:szCs w:val="28"/>
+          <w:lang w:val="en-US"/>
         </w:rPr>
         <w:t>.</w:t>
       </w:r>
@@ -7901,6 +8532,7 @@
           <w:rFonts w:ascii="Times New Roman" w:hAnsi="Times New Roman" w:cs="Times New Roman"/>
           <w:sz w:val="28"/>
           <w:szCs w:val="28"/>
+          <w:lang w:val="en-US"/>
         </w:rPr>
       </w:pPr>
       <w:r>
@@ -7926,6 +8558,7 @@
           <w:rFonts w:ascii="Times New Roman" w:hAnsi="Times New Roman" w:cs="Times New Roman"/>
           <w:sz w:val="28"/>
           <w:szCs w:val="28"/>
+          <w:lang w:val="en-US"/>
         </w:rPr>
         <w:t>.</w:t>
       </w:r>
@@ -9144,6 +9777,7 @@
           <w:szCs w:val="28"/>
           <w:lang w:val="en-US"/>
         </w:rPr>
+        <w:lastRenderedPageBreak/>
         <mc:AlternateContent>
           <mc:Choice Requires="aink">
             <w:drawing>
@@ -9162,7 +9796,7 @@
                 <wp:cNvGraphicFramePr/>
                 <a:graphic xmlns:a="http://schemas.openxmlformats.org/drawingml/2006/main">
                   <a:graphicData uri="http://schemas.microsoft.com/office/word/2010/wordprocessingInk">
-                    <w14:contentPart bwMode="auto" r:id="rId8">
+                    <w14:contentPart bwMode="auto" r:id="rId11">
                       <w14:nvContentPartPr>
                         <w14:cNvContentPartPr/>
                       </w14:nvContentPartPr>
@@ -9199,7 +9833,7 @@
                         <pic:cNvPicPr/>
                       </pic:nvPicPr>
                       <pic:blipFill>
-                        <a:blip r:embed="rId7"/>
+                        <a:blip r:embed="rId10"/>
                         <a:stretch>
                           <a:fillRect/>
                         </a:stretch>
@@ -9404,7 +10038,6 @@
           <w:sz w:val="24"/>
           <w:szCs w:val="24"/>
         </w:rPr>
-        <w:lastRenderedPageBreak/>
         <w:t xml:space="preserve">    </w:t>
       </w:r>
       <w:r>
@@ -10423,6 +11056,7 @@
                 <w:iCs/>
                 <w:color w:val="1B1B1B"/>
               </w:rPr>
+              <w:lastRenderedPageBreak/>
               <w:t>Селектор псевдокласса</w:t>
             </w:r>
           </w:p>
@@ -10518,22 +11152,187 @@
         <w:spacing w:after="30" w:line="276" w:lineRule="auto"/>
         <w:jc w:val="both"/>
         <w:rPr>
-          <w:rFonts w:ascii="Times New Roman" w:hAnsi="Times New Roman" w:cs="Times New Roman"/>
-          <w:sz w:val="28"/>
-          <w:szCs w:val="28"/>
-        </w:rPr>
-      </w:pPr>
-    </w:p>
-    <w:p>
-      <w:pPr>
-        <w:spacing w:after="30" w:line="276" w:lineRule="auto"/>
-        <w:jc w:val="both"/>
-        <w:rPr>
-          <w:rFonts w:ascii="Times New Roman" w:hAnsi="Times New Roman" w:cs="Times New Roman"/>
-          <w:sz w:val="28"/>
-          <w:szCs w:val="28"/>
-        </w:rPr>
-      </w:pPr>
+          <w:rStyle w:val="text-bold"/>
+          <w:rFonts w:ascii="Segoe UI" w:hAnsi="Segoe UI" w:cs="Segoe UI"/>
+          <w:color w:val="A6A19C"/>
+          <w:sz w:val="21"/>
+          <w:szCs w:val="21"/>
+          <w:shd w:val="clear" w:color="auto" w:fill="000003"/>
+        </w:rPr>
+      </w:pPr>
+    </w:p>
+    <w:p>
+      <w:pPr>
+        <w:spacing w:after="30" w:line="276" w:lineRule="auto"/>
+        <w:jc w:val="both"/>
+        <w:rPr>
+          <w:rFonts w:ascii="Times New Roman" w:hAnsi="Times New Roman" w:cs="Times New Roman"/>
+          <w:sz w:val="28"/>
+          <w:szCs w:val="28"/>
+        </w:rPr>
+      </w:pPr>
+      <w:r>
+        <w:rPr>
+          <w:rFonts w:ascii="Times New Roman" w:hAnsi="Times New Roman" w:cs="Times New Roman"/>
+          <w:sz w:val="28"/>
+          <w:szCs w:val="28"/>
+        </w:rPr>
+        <w:t xml:space="preserve">Сайт на </w:t>
+      </w:r>
+      <w:r>
+        <w:rPr>
+          <w:rFonts w:ascii="Times New Roman" w:hAnsi="Times New Roman" w:cs="Times New Roman"/>
+          <w:sz w:val="28"/>
+          <w:szCs w:val="28"/>
+          <w:lang w:val="en-US"/>
+        </w:rPr>
+        <w:t>HTML</w:t>
+      </w:r>
+      <w:r>
+        <w:rPr>
+          <w:rFonts w:ascii="Times New Roman" w:hAnsi="Times New Roman" w:cs="Times New Roman"/>
+          <w:sz w:val="28"/>
+          <w:szCs w:val="28"/>
+        </w:rPr>
+        <w:t xml:space="preserve"> + </w:t>
+      </w:r>
+      <w:r>
+        <w:rPr>
+          <w:rFonts w:ascii="Times New Roman" w:hAnsi="Times New Roman" w:cs="Times New Roman"/>
+          <w:sz w:val="28"/>
+          <w:szCs w:val="28"/>
+          <w:lang w:val="en-US"/>
+        </w:rPr>
+        <w:t>CSS</w:t>
+      </w:r>
+    </w:p>
+    <w:p>
+      <w:pPr>
+        <w:spacing w:after="30" w:line="276" w:lineRule="auto"/>
+        <w:jc w:val="both"/>
+        <w:rPr>
+          <w:rFonts w:ascii="Times New Roman" w:hAnsi="Times New Roman" w:cs="Times New Roman"/>
+          <w:sz w:val="28"/>
+          <w:szCs w:val="28"/>
+        </w:rPr>
+      </w:pPr>
+      <w:r>
+        <w:rPr>
+          <w:rFonts w:ascii="Times New Roman" w:hAnsi="Times New Roman" w:cs="Times New Roman"/>
+          <w:sz w:val="28"/>
+          <w:szCs w:val="28"/>
+        </w:rPr>
+        <w:t>https://sord-zeus.github.io/Project-School/</w:t>
+      </w:r>
+    </w:p>
+    <w:p>
+      <w:pPr>
+        <w:spacing w:after="30" w:line="276" w:lineRule="auto"/>
+        <w:jc w:val="both"/>
+        <w:rPr>
+          <w:rFonts w:ascii="Times New Roman" w:hAnsi="Times New Roman" w:cs="Times New Roman"/>
+          <w:sz w:val="28"/>
+          <w:szCs w:val="28"/>
+          <w:lang w:val="en-US"/>
+        </w:rPr>
+      </w:pPr>
+      <w:r>
+        <w:rPr>
+          <w:rFonts w:ascii="Times New Roman" w:hAnsi="Times New Roman" w:cs="Times New Roman"/>
+          <w:sz w:val="28"/>
+          <w:szCs w:val="28"/>
+        </w:rPr>
+        <w:t xml:space="preserve">Сайт на </w:t>
+      </w:r>
+      <w:r>
+        <w:rPr>
+          <w:rFonts w:ascii="Times New Roman" w:hAnsi="Times New Roman" w:cs="Times New Roman"/>
+          <w:sz w:val="28"/>
+          <w:szCs w:val="28"/>
+          <w:lang w:val="en-US"/>
+        </w:rPr>
+        <w:t xml:space="preserve">CMS </w:t>
+      </w:r>
+    </w:p>
+    <w:p>
+      <w:pPr>
+        <w:spacing w:after="30" w:line="276" w:lineRule="auto"/>
+        <w:jc w:val="both"/>
+        <w:rPr>
+          <w:rFonts w:ascii="Times New Roman" w:hAnsi="Times New Roman" w:cs="Times New Roman"/>
+          <w:sz w:val="28"/>
+          <w:szCs w:val="28"/>
+          <w:lang w:val="en-US"/>
+        </w:rPr>
+      </w:pPr>
+      <w:r>
+        <w:rPr>
+          <w:rFonts w:ascii="Times New Roman" w:hAnsi="Times New Roman" w:cs="Times New Roman"/>
+          <w:sz w:val="28"/>
+          <w:szCs w:val="28"/>
+          <w:lang w:val="en-US"/>
+        </w:rPr>
+        <w:t>https</w:t>
+      </w:r>
+      <w:r>
+        <w:rPr>
+          <w:rFonts w:ascii="Times New Roman" w:hAnsi="Times New Roman" w:cs="Times New Roman"/>
+          <w:sz w:val="28"/>
+          <w:szCs w:val="28"/>
+        </w:rPr>
+        <w:t>://</w:t>
+      </w:r>
+      <w:r>
+        <w:rPr>
+          <w:rFonts w:ascii="Times New Roman" w:hAnsi="Times New Roman" w:cs="Times New Roman"/>
+          <w:sz w:val="28"/>
+          <w:szCs w:val="28"/>
+          <w:lang w:val="en-US"/>
+        </w:rPr>
+        <w:t>pojectmy</w:t>
+      </w:r>
+      <w:r>
+        <w:rPr>
+          <w:rFonts w:ascii="Times New Roman" w:hAnsi="Times New Roman" w:cs="Times New Roman"/>
+          <w:sz w:val="28"/>
+          <w:szCs w:val="28"/>
+        </w:rPr>
+        <w:t>.</w:t>
+      </w:r>
+      <w:r>
+        <w:rPr>
+          <w:rFonts w:ascii="Times New Roman" w:hAnsi="Times New Roman" w:cs="Times New Roman"/>
+          <w:sz w:val="28"/>
+          <w:szCs w:val="28"/>
+          <w:lang w:val="en-US"/>
+        </w:rPr>
+        <w:t>wordpress</w:t>
+      </w:r>
+      <w:r>
+        <w:rPr>
+          <w:rFonts w:ascii="Times New Roman" w:hAnsi="Times New Roman" w:cs="Times New Roman"/>
+          <w:sz w:val="28"/>
+          <w:szCs w:val="28"/>
+        </w:rPr>
+        <w:t>.</w:t>
+      </w:r>
+      <w:r>
+        <w:rPr>
+          <w:rFonts w:ascii="Times New Roman" w:hAnsi="Times New Roman" w:cs="Times New Roman"/>
+          <w:sz w:val="28"/>
+          <w:szCs w:val="28"/>
+          <w:lang w:val="en-US"/>
+        </w:rPr>
+        <w:t>com</w:t>
+      </w:r>
+      <w:r>
+        <w:rPr>
+          <w:rFonts w:ascii="Times New Roman" w:hAnsi="Times New Roman" w:cs="Times New Roman"/>
+          <w:sz w:val="28"/>
+          <w:szCs w:val="28"/>
+        </w:rPr>
+        <w:t>/</w:t>
+      </w:r>
     </w:p>
     <w:sectPr>
       <w:pgSz w:w="11906" w:h="16838"/>
@@ -10543,6 +11342,99 @@
     </w:sectPr>
   </w:body>
 </w:document>
+</file>
+
+<file path=word/endnotes.xml><?xml version="1.0" encoding="utf-8"?>
+<w:endnotes xmlns:wpc="http://schemas.microsoft.com/office/word/2010/wordprocessingCanvas" xmlns:cx="http://schemas.microsoft.com/office/drawing/2014/chartex" xmlns:cx1="http://schemas.microsoft.com/office/drawing/2015/9/8/chartex" xmlns:cx2="http://schemas.microsoft.com/office/drawing/2015/10/21/chartex" xmlns:cx3="http://schemas.microsoft.com/office/drawing/2016/5/9/chartex" xmlns:cx4="http://schemas.microsoft.com/office/drawing/2016/5/10/chartex" xmlns:cx5="http://schemas.microsoft.com/office/drawing/2016/5/11/chartex" xmlns:cx6="http://schemas.microsoft.com/office/drawing/2016/5/12/chartex" xmlns:cx7="http://schemas.microsoft.com/office/drawing/2016/5/13/chartex" xmlns:cx8="http://schemas.microsoft.com/office/drawing/2016/5/14/chartex" xmlns:mc="http://schemas.openxmlformats.org/markup-compatibility/2006" xmlns:aink="http://schemas.microsoft.com/office/drawing/2016/ink" xmlns:am3d="http://schemas.microsoft.com/office/drawing/2017/model3d" xmlns:o="urn:schemas-microsoft-com:office:office" xmlns:oel="http://schemas.microsoft.com/office/2019/extlst" xmlns:r="http://schemas.openxmlformats.org/officeDocument/2006/relationships" xmlns:m="http://schemas.openxmlformats.org/officeDocument/2006/math" xmlns:v="urn:schemas-microsoft-com:vml" xmlns:wp14="http://schemas.microsoft.com/office/word/2010/wordprocessingDrawing" xmlns:wp="http://schemas.openxmlformats.org/drawingml/2006/wordprocessingDrawing" xmlns:w10="urn:schemas-microsoft-com:office:word" xmlns:w="http://schemas.openxmlformats.org/wordprocessingml/2006/main" xmlns:w14="http://schemas.microsoft.com/office/word/2010/wordml" xmlns:w15="http://schemas.microsoft.com/office/word/2012/wordml" xmlns:w16cex="http://schemas.microsoft.com/office/word/2018/wordml/cex" xmlns:w16cid="http://schemas.microsoft.com/office/word/2016/wordml/cid" xmlns:w16="http://schemas.microsoft.com/office/word/2018/wordml" xmlns:w16sdtdh="http://schemas.microsoft.com/office/word/2020/wordml/sdtdatahash" xmlns:w16se="http://schemas.microsoft.com/office/word/2015/wordml/symex" xmlns:wpg="http://schemas.microsoft.com/office/word/2010/wordprocessingGroup" xmlns:wpi="http://schemas.microsoft.com/office/word/2010/wordprocessingInk" xmlns:wne="http://schemas.microsoft.com/office/word/2006/wordml" xmlns:wps="http://schemas.microsoft.com/office/word/2010/wordprocessingShape" mc:Ignorable="w14 w15 w16se w16cid w16 w16cex w16sdtdh wp14">
+  <w:endnote w:type="separator" w:id="-1">
+    <w:p>
+      <w:pPr>
+        <w:spacing w:after="0" w:line="240" w:lineRule="auto"/>
+      </w:pPr>
+      <w:r>
+        <w:separator/>
+      </w:r>
+    </w:p>
+  </w:endnote>
+  <w:endnote w:type="continuationSeparator" w:id="0">
+    <w:p>
+      <w:pPr>
+        <w:spacing w:after="0" w:line="240" w:lineRule="auto"/>
+      </w:pPr>
+      <w:r>
+        <w:continuationSeparator/>
+      </w:r>
+    </w:p>
+  </w:endnote>
+</w:endnotes>
+</file>
+
+<file path=word/footer1.xml><?xml version="1.0" encoding="utf-8"?>
+<w:ftr xmlns:wpc="http://schemas.microsoft.com/office/word/2010/wordprocessingCanvas" xmlns:cx="http://schemas.microsoft.com/office/drawing/2014/chartex" xmlns:cx1="http://schemas.microsoft.com/office/drawing/2015/9/8/chartex" xmlns:cx2="http://schemas.microsoft.com/office/drawing/2015/10/21/chartex" xmlns:cx3="http://schemas.microsoft.com/office/drawing/2016/5/9/chartex" xmlns:cx4="http://schemas.microsoft.com/office/drawing/2016/5/10/chartex" xmlns:cx5="http://schemas.microsoft.com/office/drawing/2016/5/11/chartex" xmlns:cx6="http://schemas.microsoft.com/office/drawing/2016/5/12/chartex" xmlns:cx7="http://schemas.microsoft.com/office/drawing/2016/5/13/chartex" xmlns:cx8="http://schemas.microsoft.com/office/drawing/2016/5/14/chartex" xmlns:mc="http://schemas.openxmlformats.org/markup-compatibility/2006" xmlns:aink="http://schemas.microsoft.com/office/drawing/2016/ink" xmlns:am3d="http://schemas.microsoft.com/office/drawing/2017/model3d" xmlns:o="urn:schemas-microsoft-com:office:office" xmlns:oel="http://schemas.microsoft.com/office/2019/extlst" xmlns:r="http://schemas.openxmlformats.org/officeDocument/2006/relationships" xmlns:m="http://schemas.openxmlformats.org/officeDocument/2006/math" xmlns:v="urn:schemas-microsoft-com:vml" xmlns:wp14="http://schemas.microsoft.com/office/word/2010/wordprocessingDrawing" xmlns:wp="http://schemas.openxmlformats.org/drawingml/2006/wordprocessingDrawing" xmlns:w10="urn:schemas-microsoft-com:office:word" xmlns:w="http://schemas.openxmlformats.org/wordprocessingml/2006/main" xmlns:w14="http://schemas.microsoft.com/office/word/2010/wordml" xmlns:w15="http://schemas.microsoft.com/office/word/2012/wordml" xmlns:w16cex="http://schemas.microsoft.com/office/word/2018/wordml/cex" xmlns:w16cid="http://schemas.microsoft.com/office/word/2016/wordml/cid" xmlns:w16="http://schemas.microsoft.com/office/word/2018/wordml" xmlns:w16sdtdh="http://schemas.microsoft.com/office/word/2020/wordml/sdtdatahash" xmlns:w16se="http://schemas.microsoft.com/office/word/2015/wordml/symex" xmlns:wpg="http://schemas.microsoft.com/office/word/2010/wordprocessingGroup" xmlns:wpi="http://schemas.microsoft.com/office/word/2010/wordprocessingInk" xmlns:wne="http://schemas.microsoft.com/office/word/2006/wordml" xmlns:wps="http://schemas.microsoft.com/office/word/2010/wordprocessingShape" mc:Ignorable="w14 w15 w16se w16cid w16 w16cex w16sdtdh wp14">
+  <w:sdt>
+    <w:sdtPr>
+      <w:id w:val="-215361284"/>
+      <w:docPartObj>
+        <w:docPartGallery w:val="Page Numbers (Bottom of Page)"/>
+        <w:docPartUnique/>
+      </w:docPartObj>
+    </w:sdtPr>
+    <w:sdtEndPr/>
+    <w:sdtContent>
+      <w:p>
+        <w:pPr>
+          <w:pStyle w:val="aa"/>
+          <w:jc w:val="center"/>
+        </w:pPr>
+        <w:r>
+          <w:fldChar w:fldCharType="begin"/>
+        </w:r>
+        <w:r>
+          <w:instrText>PAGE   \* MERGEFORMAT</w:instrText>
+        </w:r>
+        <w:r>
+          <w:fldChar w:fldCharType="separate"/>
+        </w:r>
+        <w:r>
+          <w:t>2</w:t>
+        </w:r>
+        <w:r>
+          <w:fldChar w:fldCharType="end"/>
+        </w:r>
+      </w:p>
+    </w:sdtContent>
+  </w:sdt>
+  <w:p>
+    <w:pPr>
+      <w:pStyle w:val="aa"/>
+    </w:pPr>
+  </w:p>
+</w:ftr>
+</file>
+
+<file path=word/footnotes.xml><?xml version="1.0" encoding="utf-8"?>
+<w:footnotes xmlns:wpc="http://schemas.microsoft.com/office/word/2010/wordprocessingCanvas" xmlns:cx="http://schemas.microsoft.com/office/drawing/2014/chartex" xmlns:cx1="http://schemas.microsoft.com/office/drawing/2015/9/8/chartex" xmlns:cx2="http://schemas.microsoft.com/office/drawing/2015/10/21/chartex" xmlns:cx3="http://schemas.microsoft.com/office/drawing/2016/5/9/chartex" xmlns:cx4="http://schemas.microsoft.com/office/drawing/2016/5/10/chartex" xmlns:cx5="http://schemas.microsoft.com/office/drawing/2016/5/11/chartex" xmlns:cx6="http://schemas.microsoft.com/office/drawing/2016/5/12/chartex" xmlns:cx7="http://schemas.microsoft.com/office/drawing/2016/5/13/chartex" xmlns:cx8="http://schemas.microsoft.com/office/drawing/2016/5/14/chartex" xmlns:mc="http://schemas.openxmlformats.org/markup-compatibility/2006" xmlns:aink="http://schemas.microsoft.com/office/drawing/2016/ink" xmlns:am3d="http://schemas.microsoft.com/office/drawing/2017/model3d" xmlns:o="urn:schemas-microsoft-com:office:office" xmlns:oel="http://schemas.microsoft.com/office/2019/extlst" xmlns:r="http://schemas.openxmlformats.org/officeDocument/2006/relationships" xmlns:m="http://schemas.openxmlformats.org/officeDocument/2006/math" xmlns:v="urn:schemas-microsoft-com:vml" xmlns:wp14="http://schemas.microsoft.com/office/word/2010/wordprocessingDrawing" xmlns:wp="http://schemas.openxmlformats.org/drawingml/2006/wordprocessingDrawing" xmlns:w10="urn:schemas-microsoft-com:office:word" xmlns:w="http://schemas.openxmlformats.org/wordprocessingml/2006/main" xmlns:w14="http://schemas.microsoft.com/office/word/2010/wordml" xmlns:w15="http://schemas.microsoft.com/office/word/2012/wordml" xmlns:w16cex="http://schemas.microsoft.com/office/word/2018/wordml/cex" xmlns:w16cid="http://schemas.microsoft.com/office/word/2016/wordml/cid" xmlns:w16="http://schemas.microsoft.com/office/word/2018/wordml" xmlns:w16sdtdh="http://schemas.microsoft.com/office/word/2020/wordml/sdtdatahash" xmlns:w16se="http://schemas.microsoft.com/office/word/2015/wordml/symex" xmlns:wpg="http://schemas.microsoft.com/office/word/2010/wordprocessingGroup" xmlns:wpi="http://schemas.microsoft.com/office/word/2010/wordprocessingInk" xmlns:wne="http://schemas.microsoft.com/office/word/2006/wordml" xmlns:wps="http://schemas.microsoft.com/office/word/2010/wordprocessingShape" mc:Ignorable="w14 w15 w16se w16cid w16 w16cex w16sdtdh wp14">
+  <w:footnote w:type="separator" w:id="-1">
+    <w:p>
+      <w:pPr>
+        <w:spacing w:after="0" w:line="240" w:lineRule="auto"/>
+      </w:pPr>
+      <w:r>
+        <w:separator/>
+      </w:r>
+    </w:p>
+  </w:footnote>
+  <w:footnote w:type="continuationSeparator" w:id="0">
+    <w:p>
+      <w:pPr>
+        <w:spacing w:after="0" w:line="240" w:lineRule="auto"/>
+      </w:pPr>
+      <w:r>
+        <w:continuationSeparator/>
+      </w:r>
+    </w:p>
+  </w:footnote>
+</w:footnotes>
 </file>
 
 <file path=word/numbering.xml><?xml version="1.0" encoding="utf-8"?>
@@ -11957,6 +12849,90 @@
       <w:szCs w:val="20"/>
     </w:rPr>
   </w:style>
+  <w:style w:type="character" w:customStyle="1" w:styleId="text-bold">
+    <w:name w:val="text-bold"/>
+    <w:basedOn w:val="a0"/>
+    <w:rsid w:val="00DF674A"/>
+  </w:style>
+  <w:style w:type="character" w:styleId="a5">
+    <w:name w:val="Hyperlink"/>
+    <w:basedOn w:val="a0"/>
+    <w:uiPriority w:val="99"/>
+    <w:unhideWhenUsed/>
+    <w:rsid w:val="00DF674A"/>
+    <w:rPr>
+      <w:color w:val="0000FF"/>
+      <w:u w:val="single"/>
+    </w:rPr>
+  </w:style>
+  <w:style w:type="character" w:styleId="a6">
+    <w:name w:val="Unresolved Mention"/>
+    <w:basedOn w:val="a0"/>
+    <w:uiPriority w:val="99"/>
+    <w:semiHidden/>
+    <w:unhideWhenUsed/>
+    <w:rsid w:val="00DF674A"/>
+    <w:rPr>
+      <w:color w:val="605E5C"/>
+      <w:shd w:val="clear" w:color="auto" w:fill="E1DFDD"/>
+    </w:rPr>
+  </w:style>
+  <w:style w:type="character" w:styleId="a7">
+    <w:name w:val="FollowedHyperlink"/>
+    <w:basedOn w:val="a0"/>
+    <w:uiPriority w:val="99"/>
+    <w:semiHidden/>
+    <w:unhideWhenUsed/>
+    <w:rsid w:val="000B7360"/>
+    <w:rPr>
+      <w:color w:val="954F72" w:themeColor="followedHyperlink"/>
+      <w:u w:val="single"/>
+    </w:rPr>
+  </w:style>
+  <w:style w:type="paragraph" w:styleId="a8">
+    <w:name w:val="header"/>
+    <w:basedOn w:val="a"/>
+    <w:link w:val="a9"/>
+    <w:uiPriority w:val="99"/>
+    <w:unhideWhenUsed/>
+    <w:rsid w:val="00CA17B3"/>
+    <w:pPr>
+      <w:tabs>
+        <w:tab w:val="center" w:pos="4677"/>
+        <w:tab w:val="right" w:pos="9355"/>
+      </w:tabs>
+      <w:spacing w:after="0" w:line="240" w:lineRule="auto"/>
+    </w:pPr>
+  </w:style>
+  <w:style w:type="character" w:customStyle="1" w:styleId="a9">
+    <w:name w:val="Верхний колонтитул Знак"/>
+    <w:basedOn w:val="a0"/>
+    <w:link w:val="a8"/>
+    <w:uiPriority w:val="99"/>
+    <w:rsid w:val="00CA17B3"/>
+  </w:style>
+  <w:style w:type="paragraph" w:styleId="aa">
+    <w:name w:val="footer"/>
+    <w:basedOn w:val="a"/>
+    <w:link w:val="ab"/>
+    <w:uiPriority w:val="99"/>
+    <w:unhideWhenUsed/>
+    <w:rsid w:val="00CA17B3"/>
+    <w:pPr>
+      <w:tabs>
+        <w:tab w:val="center" w:pos="4677"/>
+        <w:tab w:val="right" w:pos="9355"/>
+      </w:tabs>
+      <w:spacing w:after="0" w:line="240" w:lineRule="auto"/>
+    </w:pPr>
+  </w:style>
+  <w:style w:type="character" w:customStyle="1" w:styleId="ab">
+    <w:name w:val="Нижний колонтитул Знак"/>
+    <w:basedOn w:val="a0"/>
+    <w:link w:val="aa"/>
+    <w:uiPriority w:val="99"/>
+    <w:rsid w:val="00CA17B3"/>
+  </w:style>
 </w:styles>
 </file>
 
